--- a/SE Introduction To DBMS.docx
+++ b/SE Introduction To DBMS.docx
@@ -67,1322 +67,1724 @@
     </w:p>
     <w:p>
       <w:pPr>
-        <w:spacing w:before="100" w:beforeAutospacing="1" w:after="100" w:afterAutospacing="1" w:line="240" w:lineRule="auto"/>
-        <w:outlineLvl w:val="2"/>
-        <w:rPr>
-          <w:rFonts w:eastAsia="Times New Roman" w:cstheme="minorHAnsi"/>
-          <w:b/>
-          <w:bCs/>
-          <w:sz w:val="32"/>
-          <w:szCs w:val="32"/>
-          <w:lang w:eastAsia="en-IN"/>
-        </w:rPr>
-      </w:pPr>
-      <w:r>
-        <w:rPr>
-          <w:rFonts w:eastAsia="Times New Roman" w:cstheme="minorHAnsi"/>
-          <w:b/>
-          <w:bCs/>
-          <w:sz w:val="32"/>
-          <w:szCs w:val="32"/>
-          <w:lang w:eastAsia="en-IN"/>
-        </w:rPr>
-        <w:t>Task 1: List all countries and customers (using LEFT JOIN)</w:t>
-      </w:r>
-    </w:p>
-    <w:p>
-      <w:pPr>
-        <w:spacing w:before="100" w:beforeAutospacing="1" w:after="100" w:afterAutospacing="1" w:line="240" w:lineRule="auto"/>
-        <w:rPr>
-          <w:rFonts w:eastAsia="Times New Roman" w:cstheme="minorHAnsi"/>
-          <w:sz w:val="32"/>
-          <w:szCs w:val="32"/>
-          <w:lang w:eastAsia="en-IN"/>
-        </w:rPr>
-      </w:pPr>
-      <w:r>
-        <w:rPr>
-          <w:rFonts w:eastAsia="Times New Roman" w:cstheme="minorHAnsi"/>
-          <w:sz w:val="32"/>
-          <w:szCs w:val="32"/>
-          <w:lang w:eastAsia="en-IN"/>
-        </w:rPr>
-        <w:t>We need:</w:t>
-      </w:r>
-    </w:p>
-    <w:p>
-      <w:pPr>
+        <w:pStyle w:val="ListParagraph"/>
         <w:numPr>
           <w:ilvl w:val="0"/>
-          <w:numId w:val="1"/>
+          <w:numId w:val="5"/>
         </w:numPr>
-        <w:spacing w:before="100" w:beforeAutospacing="1" w:after="100" w:afterAutospacing="1" w:line="240" w:lineRule="auto"/>
-        <w:rPr>
-          <w:rFonts w:eastAsia="Times New Roman" w:cstheme="minorHAnsi"/>
-          <w:sz w:val="32"/>
-          <w:szCs w:val="32"/>
-          <w:lang w:eastAsia="en-IN"/>
-        </w:rPr>
-      </w:pPr>
-      <w:r>
-        <w:rPr>
-          <w:rFonts w:eastAsia="Times New Roman" w:cstheme="minorHAnsi"/>
-          <w:sz w:val="32"/>
-          <w:szCs w:val="32"/>
-          <w:lang w:eastAsia="en-IN"/>
-        </w:rPr>
-        <w:t>All countries (even without cities/customers)</w:t>
-      </w:r>
-    </w:p>
-    <w:p>
-      <w:pPr>
+        <w:rPr>
+          <w:sz w:val="32"/>
+          <w:szCs w:val="32"/>
+        </w:rPr>
+      </w:pPr>
+      <w:r>
+        <w:rPr>
+          <w:sz w:val="32"/>
+          <w:szCs w:val="32"/>
+        </w:rPr>
+        <w:t>Create the table</w:t>
+      </w:r>
+      <w:r>
+        <w:rPr>
+          <w:sz w:val="32"/>
+          <w:szCs w:val="32"/>
+        </w:rPr>
+        <w:t xml:space="preserve"> :</w:t>
+      </w:r>
+    </w:p>
+    <w:p>
+      <w:pPr>
+        <w:pStyle w:val="ListParagraph"/>
+        <w:rPr>
+          <w:rFonts w:cstheme="minorHAnsi"/>
+          <w:sz w:val="32"/>
+          <w:szCs w:val="32"/>
+        </w:rPr>
+      </w:pPr>
+    </w:p>
+    <w:p>
+      <w:pPr>
+        <w:pStyle w:val="ListParagraph"/>
+        <w:rPr>
+          <w:rFonts w:cstheme="minorHAnsi"/>
+          <w:sz w:val="32"/>
+          <w:szCs w:val="32"/>
+        </w:rPr>
+      </w:pPr>
+      <w:r>
+        <w:rPr>
+          <w:rFonts w:cstheme="minorHAnsi"/>
+          <w:sz w:val="32"/>
+          <w:szCs w:val="32"/>
+        </w:rPr>
+        <w:t xml:space="preserve">CREATE TABLE </w:t>
+      </w:r>
+      <w:proofErr w:type="spellStart"/>
+      <w:r>
+        <w:rPr>
+          <w:rFonts w:cstheme="minorHAnsi"/>
+          <w:sz w:val="32"/>
+          <w:szCs w:val="32"/>
+        </w:rPr>
+        <w:t>Nobel_win</w:t>
+      </w:r>
+      <w:proofErr w:type="spellEnd"/>
+      <w:r>
+        <w:rPr>
+          <w:rFonts w:cstheme="minorHAnsi"/>
+          <w:sz w:val="32"/>
+          <w:szCs w:val="32"/>
+        </w:rPr>
+        <w:t xml:space="preserve"> (</w:t>
+      </w:r>
+    </w:p>
+    <w:p>
+      <w:pPr>
+        <w:pStyle w:val="ListParagraph"/>
+        <w:rPr>
+          <w:rFonts w:cstheme="minorHAnsi"/>
+          <w:sz w:val="32"/>
+          <w:szCs w:val="32"/>
+        </w:rPr>
+      </w:pPr>
+      <w:r>
+        <w:rPr>
+          <w:rFonts w:cstheme="minorHAnsi"/>
+          <w:sz w:val="32"/>
+          <w:szCs w:val="32"/>
+        </w:rPr>
+        <w:t xml:space="preserve">    </w:t>
+      </w:r>
+      <w:proofErr w:type="gramStart"/>
+      <w:r>
+        <w:rPr>
+          <w:rFonts w:cstheme="minorHAnsi"/>
+          <w:sz w:val="32"/>
+          <w:szCs w:val="32"/>
+        </w:rPr>
+        <w:t>year</w:t>
+      </w:r>
+      <w:proofErr w:type="gramEnd"/>
+      <w:r>
+        <w:rPr>
+          <w:rFonts w:cstheme="minorHAnsi"/>
+          <w:sz w:val="32"/>
+          <w:szCs w:val="32"/>
+        </w:rPr>
+        <w:t xml:space="preserve"> INT,</w:t>
+      </w:r>
+    </w:p>
+    <w:p>
+      <w:pPr>
+        <w:pStyle w:val="ListParagraph"/>
+        <w:rPr>
+          <w:rFonts w:cstheme="minorHAnsi"/>
+          <w:sz w:val="32"/>
+          <w:szCs w:val="32"/>
+        </w:rPr>
+      </w:pPr>
+      <w:r>
+        <w:rPr>
+          <w:rFonts w:cstheme="minorHAnsi"/>
+          <w:sz w:val="32"/>
+          <w:szCs w:val="32"/>
+        </w:rPr>
+        <w:t xml:space="preserve">    </w:t>
+      </w:r>
+      <w:proofErr w:type="gramStart"/>
+      <w:r>
+        <w:rPr>
+          <w:rFonts w:cstheme="minorHAnsi"/>
+          <w:sz w:val="32"/>
+          <w:szCs w:val="32"/>
+        </w:rPr>
+        <w:t>subject</w:t>
+      </w:r>
+      <w:proofErr w:type="gramEnd"/>
+      <w:r>
+        <w:rPr>
+          <w:rFonts w:cstheme="minorHAnsi"/>
+          <w:sz w:val="32"/>
+          <w:szCs w:val="32"/>
+        </w:rPr>
+        <w:t xml:space="preserve"> VARCHAR(50),</w:t>
+      </w:r>
+    </w:p>
+    <w:p>
+      <w:pPr>
+        <w:pStyle w:val="ListParagraph"/>
+        <w:rPr>
+          <w:rFonts w:cstheme="minorHAnsi"/>
+          <w:sz w:val="32"/>
+          <w:szCs w:val="32"/>
+        </w:rPr>
+      </w:pPr>
+      <w:r>
+        <w:rPr>
+          <w:rFonts w:cstheme="minorHAnsi"/>
+          <w:sz w:val="32"/>
+          <w:szCs w:val="32"/>
+        </w:rPr>
+        <w:t xml:space="preserve">    </w:t>
+      </w:r>
+      <w:proofErr w:type="gramStart"/>
+      <w:r>
+        <w:rPr>
+          <w:rFonts w:cstheme="minorHAnsi"/>
+          <w:sz w:val="32"/>
+          <w:szCs w:val="32"/>
+        </w:rPr>
+        <w:t>winner</w:t>
+      </w:r>
+      <w:proofErr w:type="gramEnd"/>
+      <w:r>
+        <w:rPr>
+          <w:rFonts w:cstheme="minorHAnsi"/>
+          <w:sz w:val="32"/>
+          <w:szCs w:val="32"/>
+        </w:rPr>
+        <w:t xml:space="preserve"> VARCHAR(100),</w:t>
+      </w:r>
+    </w:p>
+    <w:p>
+      <w:pPr>
+        <w:pStyle w:val="ListParagraph"/>
+        <w:rPr>
+          <w:rFonts w:cstheme="minorHAnsi"/>
+          <w:sz w:val="32"/>
+          <w:szCs w:val="32"/>
+        </w:rPr>
+      </w:pPr>
+      <w:r>
+        <w:rPr>
+          <w:rFonts w:cstheme="minorHAnsi"/>
+          <w:sz w:val="32"/>
+          <w:szCs w:val="32"/>
+        </w:rPr>
+        <w:t xml:space="preserve">    </w:t>
+      </w:r>
+      <w:proofErr w:type="gramStart"/>
+      <w:r>
+        <w:rPr>
+          <w:rFonts w:cstheme="minorHAnsi"/>
+          <w:sz w:val="32"/>
+          <w:szCs w:val="32"/>
+        </w:rPr>
+        <w:t>country</w:t>
+      </w:r>
+      <w:proofErr w:type="gramEnd"/>
+      <w:r>
+        <w:rPr>
+          <w:rFonts w:cstheme="minorHAnsi"/>
+          <w:sz w:val="32"/>
+          <w:szCs w:val="32"/>
+        </w:rPr>
+        <w:t xml:space="preserve"> VARCHAR(50),</w:t>
+      </w:r>
+    </w:p>
+    <w:p>
+      <w:pPr>
+        <w:pStyle w:val="ListParagraph"/>
+        <w:rPr>
+          <w:rFonts w:cstheme="minorHAnsi"/>
+          <w:sz w:val="32"/>
+          <w:szCs w:val="32"/>
+        </w:rPr>
+      </w:pPr>
+      <w:r>
+        <w:rPr>
+          <w:rFonts w:cstheme="minorHAnsi"/>
+          <w:sz w:val="32"/>
+          <w:szCs w:val="32"/>
+        </w:rPr>
+        <w:t xml:space="preserve">    </w:t>
+      </w:r>
+      <w:proofErr w:type="gramStart"/>
+      <w:r>
+        <w:rPr>
+          <w:rFonts w:cstheme="minorHAnsi"/>
+          <w:sz w:val="32"/>
+          <w:szCs w:val="32"/>
+        </w:rPr>
+        <w:t>category</w:t>
+      </w:r>
+      <w:proofErr w:type="gramEnd"/>
+      <w:r>
+        <w:rPr>
+          <w:rFonts w:cstheme="minorHAnsi"/>
+          <w:sz w:val="32"/>
+          <w:szCs w:val="32"/>
+        </w:rPr>
+        <w:t xml:space="preserve"> VARCHAR(50)</w:t>
+      </w:r>
+    </w:p>
+    <w:p>
+      <w:pPr>
+        <w:pStyle w:val="ListParagraph"/>
+        <w:rPr>
+          <w:rFonts w:cstheme="minorHAnsi"/>
+          <w:sz w:val="32"/>
+          <w:szCs w:val="32"/>
+        </w:rPr>
+      </w:pPr>
+      <w:r>
+        <w:rPr>
+          <w:rFonts w:cstheme="minorHAnsi"/>
+          <w:sz w:val="32"/>
+          <w:szCs w:val="32"/>
+        </w:rPr>
+        <w:t>);</w:t>
+      </w:r>
+    </w:p>
+    <w:p>
+      <w:pPr>
+        <w:pStyle w:val="ListParagraph"/>
+        <w:rPr>
+          <w:rFonts w:cstheme="minorHAnsi"/>
+          <w:sz w:val="32"/>
+          <w:szCs w:val="32"/>
+        </w:rPr>
+      </w:pPr>
+    </w:p>
+    <w:p>
+      <w:pPr>
+        <w:pStyle w:val="ListParagraph"/>
         <w:numPr>
           <w:ilvl w:val="0"/>
-          <w:numId w:val="1"/>
+          <w:numId w:val="5"/>
         </w:numPr>
-        <w:spacing w:before="100" w:beforeAutospacing="1" w:after="100" w:afterAutospacing="1" w:line="240" w:lineRule="auto"/>
-        <w:rPr>
-          <w:rFonts w:eastAsia="Times New Roman" w:cstheme="minorHAnsi"/>
-          <w:sz w:val="32"/>
-          <w:szCs w:val="32"/>
-          <w:lang w:eastAsia="en-IN"/>
-        </w:rPr>
-      </w:pPr>
-      <w:r>
-        <w:rPr>
-          <w:rFonts w:eastAsia="Times New Roman" w:cstheme="minorHAnsi"/>
-          <w:sz w:val="32"/>
-          <w:szCs w:val="32"/>
-          <w:lang w:eastAsia="en-IN"/>
-        </w:rPr>
-        <w:t>Cities belonging to those countries</w:t>
-      </w:r>
-    </w:p>
-    <w:p>
-      <w:pPr>
-        <w:numPr>
-          <w:ilvl w:val="0"/>
-          <w:numId w:val="1"/>
-        </w:numPr>
-        <w:spacing w:before="100" w:beforeAutospacing="1" w:after="100" w:afterAutospacing="1" w:line="240" w:lineRule="auto"/>
-        <w:rPr>
-          <w:rFonts w:eastAsia="Times New Roman" w:cstheme="minorHAnsi"/>
-          <w:sz w:val="32"/>
-          <w:szCs w:val="32"/>
-          <w:lang w:eastAsia="en-IN"/>
-        </w:rPr>
-      </w:pPr>
-      <w:r>
-        <w:rPr>
-          <w:rFonts w:eastAsia="Times New Roman" w:cstheme="minorHAnsi"/>
-          <w:sz w:val="32"/>
-          <w:szCs w:val="32"/>
-          <w:lang w:eastAsia="en-IN"/>
-        </w:rPr>
-        <w:t>Customers in those cities</w:t>
-      </w:r>
-    </w:p>
-    <w:p>
-      <w:pPr>
-        <w:spacing w:before="100" w:beforeAutospacing="1" w:after="100" w:afterAutospacing="1" w:line="240" w:lineRule="auto"/>
-        <w:rPr>
-          <w:rFonts w:eastAsia="Times New Roman" w:cstheme="minorHAnsi"/>
-          <w:sz w:val="32"/>
-          <w:szCs w:val="32"/>
-          <w:lang w:eastAsia="en-IN"/>
-        </w:rPr>
-      </w:pPr>
-    </w:p>
-    <w:p>
-      <w:pPr>
-        <w:spacing w:before="100" w:beforeAutospacing="1" w:after="100" w:afterAutospacing="1" w:line="240" w:lineRule="auto"/>
-        <w:rPr>
-          <w:rFonts w:eastAsia="Times New Roman" w:cstheme="minorHAnsi"/>
-          <w:sz w:val="32"/>
-          <w:szCs w:val="32"/>
-          <w:lang w:eastAsia="en-IN"/>
-        </w:rPr>
-      </w:pPr>
-      <w:r>
-        <w:rPr>
-          <w:rFonts w:eastAsia="Times New Roman" w:cstheme="minorHAnsi"/>
-          <w:sz w:val="32"/>
-          <w:szCs w:val="32"/>
-          <w:lang w:eastAsia="en-IN"/>
-        </w:rPr>
-        <w:t xml:space="preserve">SELECT </w:t>
-      </w:r>
-    </w:p>
-    <w:p>
-      <w:pPr>
-        <w:spacing w:before="100" w:beforeAutospacing="1" w:after="100" w:afterAutospacing="1" w:line="240" w:lineRule="auto"/>
-        <w:rPr>
-          <w:rFonts w:eastAsia="Times New Roman" w:cstheme="minorHAnsi"/>
-          <w:sz w:val="32"/>
-          <w:szCs w:val="32"/>
-          <w:lang w:eastAsia="en-IN"/>
-        </w:rPr>
-      </w:pPr>
-      <w:r>
-        <w:rPr>
-          <w:rFonts w:eastAsia="Times New Roman" w:cstheme="minorHAnsi"/>
-          <w:sz w:val="32"/>
-          <w:szCs w:val="32"/>
-          <w:lang w:eastAsia="en-IN"/>
-        </w:rPr>
-        <w:t xml:space="preserve">    </w:t>
+        <w:rPr>
+          <w:sz w:val="32"/>
+          <w:szCs w:val="32"/>
+        </w:rPr>
+      </w:pPr>
+      <w:r>
+        <w:rPr>
+          <w:sz w:val="32"/>
+          <w:szCs w:val="32"/>
+        </w:rPr>
+        <w:t>Insert sample records (example data – you can add more as needed)</w:t>
+      </w:r>
+    </w:p>
+    <w:p>
+      <w:pPr>
+        <w:pStyle w:val="ListParagraph"/>
+        <w:rPr>
+          <w:rFonts w:cstheme="minorHAnsi"/>
+          <w:sz w:val="32"/>
+          <w:szCs w:val="32"/>
+        </w:rPr>
+      </w:pPr>
+    </w:p>
+    <w:p>
+      <w:pPr>
+        <w:pStyle w:val="ListParagraph"/>
+        <w:ind w:left="360"/>
+        <w:rPr>
+          <w:rFonts w:cstheme="minorHAnsi"/>
+          <w:sz w:val="32"/>
+          <w:szCs w:val="32"/>
+        </w:rPr>
+      </w:pPr>
+      <w:r>
+        <w:rPr>
+          <w:rFonts w:cstheme="minorHAnsi"/>
+          <w:sz w:val="32"/>
+          <w:szCs w:val="32"/>
+        </w:rPr>
+        <w:t xml:space="preserve">   </w:t>
+      </w:r>
+      <w:r>
+        <w:rPr>
+          <w:rFonts w:cstheme="minorHAnsi"/>
+          <w:sz w:val="32"/>
+          <w:szCs w:val="32"/>
+        </w:rPr>
+        <w:t xml:space="preserve">INSERT INTO </w:t>
+      </w:r>
+      <w:proofErr w:type="spellStart"/>
+      <w:r>
+        <w:rPr>
+          <w:rFonts w:cstheme="minorHAnsi"/>
+          <w:sz w:val="32"/>
+          <w:szCs w:val="32"/>
+        </w:rPr>
+        <w:t>Nobel_win</w:t>
+      </w:r>
+      <w:proofErr w:type="spellEnd"/>
+      <w:r>
+        <w:rPr>
+          <w:rFonts w:cstheme="minorHAnsi"/>
+          <w:sz w:val="32"/>
+          <w:szCs w:val="32"/>
+        </w:rPr>
+        <w:t xml:space="preserve"> (year, subject, winner, country, </w:t>
+      </w:r>
+      <w:proofErr w:type="gramStart"/>
+      <w:r>
+        <w:rPr>
+          <w:rFonts w:cstheme="minorHAnsi"/>
+          <w:sz w:val="32"/>
+          <w:szCs w:val="32"/>
+        </w:rPr>
+        <w:t>category</w:t>
+      </w:r>
+      <w:proofErr w:type="gramEnd"/>
+      <w:r>
+        <w:rPr>
+          <w:rFonts w:cstheme="minorHAnsi"/>
+          <w:sz w:val="32"/>
+          <w:szCs w:val="32"/>
+        </w:rPr>
+        <w:t>)</w:t>
+      </w:r>
+    </w:p>
+    <w:p>
+      <w:pPr>
+        <w:pStyle w:val="ListParagraph"/>
+        <w:ind w:left="360"/>
+        <w:rPr>
+          <w:rFonts w:cstheme="minorHAnsi"/>
+          <w:sz w:val="32"/>
+          <w:szCs w:val="32"/>
+        </w:rPr>
+      </w:pPr>
+      <w:r>
+        <w:rPr>
+          <w:rFonts w:cstheme="minorHAnsi"/>
+          <w:sz w:val="32"/>
+          <w:szCs w:val="32"/>
+        </w:rPr>
+        <w:t>VALUES</w:t>
+      </w:r>
+    </w:p>
+    <w:p>
+      <w:pPr>
+        <w:pStyle w:val="ListParagraph"/>
+        <w:ind w:left="360"/>
+        <w:rPr>
+          <w:rFonts w:cstheme="minorHAnsi"/>
+          <w:sz w:val="32"/>
+          <w:szCs w:val="32"/>
+        </w:rPr>
+      </w:pPr>
+      <w:r>
+        <w:rPr>
+          <w:rFonts w:cstheme="minorHAnsi"/>
+          <w:sz w:val="32"/>
+          <w:szCs w:val="32"/>
+        </w:rPr>
+        <w:t>(1970, 'Physics', 'Louis Neel', 'France', 'Scientist'),</w:t>
+      </w:r>
+    </w:p>
+    <w:p>
+      <w:pPr>
+        <w:pStyle w:val="ListParagraph"/>
+        <w:ind w:left="360"/>
+        <w:rPr>
+          <w:rFonts w:cstheme="minorHAnsi"/>
+          <w:sz w:val="32"/>
+          <w:szCs w:val="32"/>
+        </w:rPr>
+      </w:pPr>
+      <w:r>
+        <w:rPr>
+          <w:rFonts w:cstheme="minorHAnsi"/>
+          <w:sz w:val="32"/>
+          <w:szCs w:val="32"/>
+        </w:rPr>
+        <w:t>(1970, 'Chemistry', 'Luis Federico Leloir', 'Argentina', 'Scientist'),</w:t>
+      </w:r>
+    </w:p>
+    <w:p>
+      <w:pPr>
+        <w:pStyle w:val="ListParagraph"/>
+        <w:ind w:left="360"/>
+        <w:rPr>
+          <w:rFonts w:cstheme="minorHAnsi"/>
+          <w:sz w:val="32"/>
+          <w:szCs w:val="32"/>
+        </w:rPr>
+      </w:pPr>
+      <w:r>
+        <w:rPr>
+          <w:rFonts w:cstheme="minorHAnsi"/>
+          <w:sz w:val="32"/>
+          <w:szCs w:val="32"/>
+        </w:rPr>
+        <w:t>(1970, 'Economics', 'Paul Samuelson', 'USA', 'Economist'),</w:t>
+      </w:r>
+    </w:p>
+    <w:p>
+      <w:pPr>
+        <w:pStyle w:val="ListParagraph"/>
+        <w:ind w:left="360"/>
+        <w:rPr>
+          <w:rFonts w:cstheme="minorHAnsi"/>
+          <w:sz w:val="32"/>
+          <w:szCs w:val="32"/>
+        </w:rPr>
+      </w:pPr>
+      <w:r>
+        <w:rPr>
+          <w:rFonts w:cstheme="minorHAnsi"/>
+          <w:sz w:val="32"/>
+          <w:szCs w:val="32"/>
+        </w:rPr>
+        <w:t>(1971, 'Literature', 'Pablo Neruda', 'Chile', 'Poet'),</w:t>
+      </w:r>
+    </w:p>
+    <w:p>
+      <w:pPr>
+        <w:pStyle w:val="ListParagraph"/>
+        <w:ind w:left="360"/>
+        <w:rPr>
+          <w:rFonts w:cstheme="minorHAnsi"/>
+          <w:sz w:val="32"/>
+          <w:szCs w:val="32"/>
+        </w:rPr>
+      </w:pPr>
+      <w:r>
+        <w:rPr>
+          <w:rFonts w:cstheme="minorHAnsi"/>
+          <w:sz w:val="32"/>
+          <w:szCs w:val="32"/>
+        </w:rPr>
+        <w:t>(1968, 'Chemistry', 'Luis Alvarez', 'USA', 'Scientist'),</w:t>
+      </w:r>
+    </w:p>
+    <w:p>
+      <w:pPr>
+        <w:pStyle w:val="ListParagraph"/>
+        <w:ind w:left="360"/>
+        <w:rPr>
+          <w:rFonts w:cstheme="minorHAnsi"/>
+          <w:sz w:val="32"/>
+          <w:szCs w:val="32"/>
+        </w:rPr>
+      </w:pPr>
+      <w:r>
+        <w:rPr>
+          <w:rFonts w:cstheme="minorHAnsi"/>
+          <w:sz w:val="32"/>
+          <w:szCs w:val="32"/>
+        </w:rPr>
+        <w:t>(1975, 'Chemistry', 'John Cornforth', 'Australia', 'Scientist'),</w:t>
+      </w:r>
+    </w:p>
+    <w:p>
+      <w:pPr>
+        <w:pStyle w:val="ListParagraph"/>
+        <w:ind w:left="360"/>
+        <w:rPr>
+          <w:rFonts w:cstheme="minorHAnsi"/>
+          <w:sz w:val="32"/>
+          <w:szCs w:val="32"/>
+        </w:rPr>
+      </w:pPr>
+      <w:r>
+        <w:rPr>
+          <w:rFonts w:cstheme="minorHAnsi"/>
+          <w:sz w:val="32"/>
+          <w:szCs w:val="32"/>
+        </w:rPr>
+        <w:t>(1969, 'Medicine', 'Max Delbruck', 'Germany', 'Doctor');</w:t>
+      </w:r>
+    </w:p>
+    <w:p>
+      <w:pPr>
+        <w:pStyle w:val="ListParagraph"/>
+        <w:ind w:left="360"/>
+        <w:rPr>
+          <w:rFonts w:cstheme="minorHAnsi"/>
+          <w:sz w:val="32"/>
+          <w:szCs w:val="32"/>
+        </w:rPr>
+      </w:pPr>
+    </w:p>
+    <w:p>
+      <w:pPr>
+        <w:rPr>
+          <w:sz w:val="32"/>
+          <w:szCs w:val="32"/>
+        </w:rPr>
+      </w:pPr>
+      <w:r>
+        <w:rPr>
+          <w:sz w:val="32"/>
+          <w:szCs w:val="32"/>
+        </w:rPr>
+        <w:t xml:space="preserve">   </w:t>
+      </w:r>
+      <w:proofErr w:type="gramStart"/>
+      <w:r>
+        <w:rPr>
+          <w:sz w:val="32"/>
+          <w:szCs w:val="32"/>
+        </w:rPr>
+        <w:t>3.</w:t>
+      </w:r>
+      <w:r>
+        <w:rPr>
+          <w:sz w:val="32"/>
+          <w:szCs w:val="32"/>
+        </w:rPr>
+        <w:t>Queries</w:t>
+      </w:r>
+      <w:proofErr w:type="gramEnd"/>
+    </w:p>
+    <w:p>
+      <w:pPr>
+        <w:ind w:left="360"/>
+        <w:rPr>
+          <w:sz w:val="32"/>
+          <w:szCs w:val="32"/>
+        </w:rPr>
+      </w:pPr>
+      <w:r>
+        <w:rPr>
+          <w:sz w:val="32"/>
+          <w:szCs w:val="32"/>
+        </w:rPr>
+        <w:t>Q1.</w:t>
+      </w:r>
+      <w:r>
+        <w:rPr>
+          <w:sz w:val="32"/>
+          <w:szCs w:val="32"/>
+        </w:rPr>
+        <w:t xml:space="preserve">Write </w:t>
+      </w:r>
+      <w:proofErr w:type="spellStart"/>
+      <w:r>
+        <w:rPr>
+          <w:sz w:val="32"/>
+          <w:szCs w:val="32"/>
+        </w:rPr>
+        <w:t>sql</w:t>
+      </w:r>
+      <w:proofErr w:type="spellEnd"/>
+      <w:r>
+        <w:rPr>
+          <w:sz w:val="32"/>
+          <w:szCs w:val="32"/>
+        </w:rPr>
+        <w:t xml:space="preserve"> query to find the </w:t>
       </w:r>
       <w:proofErr w:type="spellStart"/>
       <w:proofErr w:type="gramStart"/>
       <w:r>
         <w:rPr>
-          <w:rFonts w:eastAsia="Times New Roman" w:cstheme="minorHAnsi"/>
-          <w:sz w:val="32"/>
-          <w:szCs w:val="32"/>
-          <w:lang w:eastAsia="en-IN"/>
-        </w:rPr>
-        <w:t>country.country_name</w:t>
+          <w:sz w:val="32"/>
+          <w:szCs w:val="32"/>
+        </w:rPr>
+        <w:t>nobel</w:t>
+      </w:r>
+      <w:proofErr w:type="spellEnd"/>
+      <w:r>
+        <w:rPr>
+          <w:sz w:val="32"/>
+          <w:szCs w:val="32"/>
+        </w:rPr>
+        <w:t xml:space="preserve"> prize</w:t>
+      </w:r>
+      <w:proofErr w:type="gramEnd"/>
+      <w:r>
+        <w:rPr>
+          <w:sz w:val="32"/>
+          <w:szCs w:val="32"/>
+        </w:rPr>
+        <w:t xml:space="preserve"> winners of the year 1970. Return </w:t>
+      </w:r>
+      <w:proofErr w:type="spellStart"/>
+      <w:r>
+        <w:rPr>
+          <w:sz w:val="32"/>
+          <w:szCs w:val="32"/>
+        </w:rPr>
+        <w:t>year</w:t>
+      </w:r>
+      <w:proofErr w:type="gramStart"/>
+      <w:r>
+        <w:rPr>
+          <w:sz w:val="32"/>
+          <w:szCs w:val="32"/>
+        </w:rPr>
+        <w:t>,subject</w:t>
       </w:r>
       <w:proofErr w:type="spellEnd"/>
       <w:proofErr w:type="gramEnd"/>
       <w:r>
         <w:rPr>
-          <w:rFonts w:eastAsia="Times New Roman" w:cstheme="minorHAnsi"/>
-          <w:sz w:val="32"/>
-          <w:szCs w:val="32"/>
-          <w:lang w:eastAsia="en-IN"/>
-        </w:rPr>
-        <w:t xml:space="preserve"> AS Country,</w:t>
-      </w:r>
-    </w:p>
-    <w:p>
-      <w:pPr>
-        <w:spacing w:before="100" w:beforeAutospacing="1" w:after="100" w:afterAutospacing="1" w:line="240" w:lineRule="auto"/>
-        <w:rPr>
-          <w:rFonts w:eastAsia="Times New Roman" w:cstheme="minorHAnsi"/>
-          <w:sz w:val="32"/>
-          <w:szCs w:val="32"/>
-          <w:lang w:eastAsia="en-IN"/>
-        </w:rPr>
-      </w:pPr>
-      <w:r>
-        <w:rPr>
-          <w:rFonts w:eastAsia="Times New Roman" w:cstheme="minorHAnsi"/>
-          <w:sz w:val="32"/>
-          <w:szCs w:val="32"/>
-          <w:lang w:eastAsia="en-IN"/>
-        </w:rPr>
-        <w:t xml:space="preserve">    </w:t>
+          <w:sz w:val="32"/>
+          <w:szCs w:val="32"/>
+        </w:rPr>
+        <w:t xml:space="preserve"> and winner</w:t>
+      </w:r>
+    </w:p>
+    <w:p>
+      <w:pPr>
+        <w:ind w:left="360"/>
+        <w:rPr>
+          <w:sz w:val="32"/>
+          <w:szCs w:val="32"/>
+        </w:rPr>
+      </w:pPr>
+      <w:r>
+        <w:rPr>
+          <w:sz w:val="32"/>
+          <w:szCs w:val="32"/>
+        </w:rPr>
+        <w:lastRenderedPageBreak/>
+        <w:t>Ans:</w:t>
+      </w:r>
+      <w:bookmarkStart w:id="0" w:name="_GoBack"/>
+      <w:bookmarkEnd w:id="0"/>
+    </w:p>
+    <w:p>
+      <w:pPr>
+        <w:ind w:left="360"/>
+        <w:rPr>
+          <w:rFonts w:cstheme="minorHAnsi"/>
+          <w:sz w:val="32"/>
+          <w:szCs w:val="32"/>
+        </w:rPr>
+      </w:pPr>
+      <w:r>
+        <w:rPr>
+          <w:rFonts w:cstheme="minorHAnsi"/>
+          <w:sz w:val="32"/>
+          <w:szCs w:val="32"/>
+        </w:rPr>
+        <w:t xml:space="preserve">SELECT year, subject, </w:t>
+      </w:r>
+      <w:proofErr w:type="gramStart"/>
+      <w:r>
+        <w:rPr>
+          <w:rFonts w:cstheme="minorHAnsi"/>
+          <w:sz w:val="32"/>
+          <w:szCs w:val="32"/>
+        </w:rPr>
+        <w:t>winner</w:t>
+      </w:r>
+      <w:proofErr w:type="gramEnd"/>
+    </w:p>
+    <w:p>
+      <w:pPr>
+        <w:ind w:left="360"/>
+        <w:rPr>
+          <w:rFonts w:cstheme="minorHAnsi"/>
+          <w:sz w:val="32"/>
+          <w:szCs w:val="32"/>
+        </w:rPr>
+      </w:pPr>
+      <w:r>
+        <w:rPr>
+          <w:rFonts w:cstheme="minorHAnsi"/>
+          <w:sz w:val="32"/>
+          <w:szCs w:val="32"/>
+        </w:rPr>
+        <w:t xml:space="preserve">FROM </w:t>
+      </w:r>
+      <w:proofErr w:type="spellStart"/>
+      <w:r>
+        <w:rPr>
+          <w:rFonts w:cstheme="minorHAnsi"/>
+          <w:sz w:val="32"/>
+          <w:szCs w:val="32"/>
+        </w:rPr>
+        <w:t>Nobel_win</w:t>
+      </w:r>
+      <w:proofErr w:type="spellEnd"/>
+    </w:p>
+    <w:p>
+      <w:pPr>
+        <w:ind w:left="360"/>
+        <w:rPr>
+          <w:rFonts w:cstheme="minorHAnsi"/>
+          <w:sz w:val="32"/>
+          <w:szCs w:val="32"/>
+        </w:rPr>
+      </w:pPr>
+      <w:r>
+        <w:rPr>
+          <w:rFonts w:cstheme="minorHAnsi"/>
+          <w:sz w:val="32"/>
+          <w:szCs w:val="32"/>
+        </w:rPr>
+        <w:t>WHERE year = 1970;</w:t>
+      </w:r>
+    </w:p>
+    <w:p>
+      <w:pPr>
+        <w:ind w:left="360"/>
+        <w:rPr>
+          <w:rFonts w:cstheme="minorHAnsi"/>
+          <w:sz w:val="32"/>
+          <w:szCs w:val="32"/>
+        </w:rPr>
+      </w:pPr>
+    </w:p>
+    <w:p>
+      <w:pPr>
+        <w:ind w:left="360"/>
+        <w:rPr>
+          <w:sz w:val="32"/>
+          <w:szCs w:val="32"/>
+        </w:rPr>
+      </w:pPr>
+      <w:r>
+        <w:rPr>
+          <w:rFonts w:cstheme="minorHAnsi"/>
+          <w:sz w:val="32"/>
+          <w:szCs w:val="32"/>
+        </w:rPr>
+        <w:t>Q2.</w:t>
+      </w:r>
+      <w:r>
+        <w:t xml:space="preserve"> </w:t>
+      </w:r>
+      <w:r>
+        <w:rPr>
+          <w:sz w:val="32"/>
+          <w:szCs w:val="32"/>
+        </w:rPr>
+        <w:t xml:space="preserve"> </w:t>
+      </w:r>
+      <w:r>
+        <w:rPr>
+          <w:sz w:val="32"/>
+          <w:szCs w:val="32"/>
+        </w:rPr>
+        <w:t xml:space="preserve">Write </w:t>
+      </w:r>
+      <w:proofErr w:type="spellStart"/>
+      <w:r>
+        <w:rPr>
+          <w:sz w:val="32"/>
+          <w:szCs w:val="32"/>
+        </w:rPr>
+        <w:t>sql</w:t>
+      </w:r>
+      <w:proofErr w:type="spellEnd"/>
+      <w:r>
+        <w:rPr>
+          <w:sz w:val="32"/>
+          <w:szCs w:val="32"/>
+        </w:rPr>
+        <w:t xml:space="preserve"> query to find the </w:t>
       </w:r>
       <w:proofErr w:type="spellStart"/>
       <w:proofErr w:type="gramStart"/>
       <w:r>
         <w:rPr>
-          <w:rFonts w:eastAsia="Times New Roman" w:cstheme="minorHAnsi"/>
-          <w:sz w:val="32"/>
-          <w:szCs w:val="32"/>
-          <w:lang w:eastAsia="en-IN"/>
-        </w:rPr>
-        <w:t>city.city_name</w:t>
+          <w:sz w:val="32"/>
+          <w:szCs w:val="32"/>
+        </w:rPr>
+        <w:t>nobel</w:t>
+      </w:r>
+      <w:proofErr w:type="spellEnd"/>
+      <w:r>
+        <w:rPr>
+          <w:sz w:val="32"/>
+          <w:szCs w:val="32"/>
+        </w:rPr>
+        <w:t xml:space="preserve"> prize</w:t>
+      </w:r>
+      <w:proofErr w:type="gramEnd"/>
+      <w:r>
+        <w:rPr>
+          <w:sz w:val="32"/>
+          <w:szCs w:val="32"/>
+        </w:rPr>
+        <w:t xml:space="preserve"> winners in chemist</w:t>
+      </w:r>
+      <w:r>
+        <w:rPr>
+          <w:sz w:val="32"/>
+          <w:szCs w:val="32"/>
+        </w:rPr>
+        <w:t xml:space="preserve">ry between the years 1965 </w:t>
+      </w:r>
+      <w:r>
+        <w:rPr>
+          <w:sz w:val="32"/>
+          <w:szCs w:val="32"/>
+        </w:rPr>
+        <w:t xml:space="preserve">and 1975. Begin and end values are </w:t>
+      </w:r>
+      <w:proofErr w:type="spellStart"/>
+      <w:r>
+        <w:rPr>
+          <w:sz w:val="32"/>
+          <w:szCs w:val="32"/>
+        </w:rPr>
+        <w:t>includedR</w:t>
+      </w:r>
+      <w:r>
+        <w:rPr>
+          <w:sz w:val="32"/>
+          <w:szCs w:val="32"/>
+        </w:rPr>
+        <w:t>eturn</w:t>
+      </w:r>
+      <w:proofErr w:type="spellEnd"/>
+      <w:r>
+        <w:rPr>
+          <w:sz w:val="32"/>
+          <w:szCs w:val="32"/>
+        </w:rPr>
+        <w:t xml:space="preserve"> year, subject, winner and </w:t>
+      </w:r>
+      <w:r>
+        <w:rPr>
+          <w:sz w:val="32"/>
+          <w:szCs w:val="32"/>
+        </w:rPr>
+        <w:t>country</w:t>
+      </w:r>
+    </w:p>
+    <w:p>
+      <w:pPr>
+        <w:ind w:left="360"/>
+        <w:rPr>
+          <w:sz w:val="32"/>
+          <w:szCs w:val="32"/>
+        </w:rPr>
+      </w:pPr>
+      <w:proofErr w:type="spellStart"/>
+      <w:r>
+        <w:rPr>
+          <w:rFonts w:cstheme="minorHAnsi"/>
+          <w:sz w:val="32"/>
+          <w:szCs w:val="32"/>
+        </w:rPr>
+        <w:t>Ans</w:t>
+      </w:r>
+      <w:proofErr w:type="spellEnd"/>
+      <w:r>
+        <w:rPr>
+          <w:rFonts w:cstheme="minorHAnsi"/>
+          <w:sz w:val="32"/>
+          <w:szCs w:val="32"/>
+        </w:rPr>
+        <w:t>:</w:t>
+      </w:r>
+    </w:p>
+    <w:p>
+      <w:pPr>
+        <w:ind w:left="360"/>
+        <w:rPr>
+          <w:rFonts w:cstheme="minorHAnsi"/>
+          <w:sz w:val="32"/>
+          <w:szCs w:val="32"/>
+        </w:rPr>
+      </w:pPr>
+      <w:r>
+        <w:rPr>
+          <w:rFonts w:cstheme="minorHAnsi"/>
+          <w:sz w:val="32"/>
+          <w:szCs w:val="32"/>
+        </w:rPr>
+        <w:t>SELECT year, subject, winner, country</w:t>
+      </w:r>
+    </w:p>
+    <w:p>
+      <w:pPr>
+        <w:ind w:left="360"/>
+        <w:rPr>
+          <w:rFonts w:cstheme="minorHAnsi"/>
+          <w:sz w:val="32"/>
+          <w:szCs w:val="32"/>
+        </w:rPr>
+      </w:pPr>
+      <w:r>
+        <w:rPr>
+          <w:rFonts w:cstheme="minorHAnsi"/>
+          <w:sz w:val="32"/>
+          <w:szCs w:val="32"/>
+        </w:rPr>
+        <w:t xml:space="preserve">FROM </w:t>
+      </w:r>
+      <w:proofErr w:type="spellStart"/>
+      <w:r>
+        <w:rPr>
+          <w:rFonts w:cstheme="minorHAnsi"/>
+          <w:sz w:val="32"/>
+          <w:szCs w:val="32"/>
+        </w:rPr>
+        <w:t>Nobel_win</w:t>
+      </w:r>
+      <w:proofErr w:type="spellEnd"/>
+    </w:p>
+    <w:p>
+      <w:pPr>
+        <w:ind w:left="360"/>
+        <w:rPr>
+          <w:rFonts w:cstheme="minorHAnsi"/>
+          <w:sz w:val="32"/>
+          <w:szCs w:val="32"/>
+        </w:rPr>
+      </w:pPr>
+      <w:r>
+        <w:rPr>
+          <w:rFonts w:cstheme="minorHAnsi"/>
+          <w:sz w:val="32"/>
+          <w:szCs w:val="32"/>
+        </w:rPr>
+        <w:t>WHERE subject = 'Chemistry'</w:t>
+      </w:r>
+    </w:p>
+    <w:p>
+      <w:pPr>
+        <w:ind w:left="360"/>
+        <w:rPr>
+          <w:rFonts w:cstheme="minorHAnsi"/>
+          <w:sz w:val="32"/>
+          <w:szCs w:val="32"/>
+        </w:rPr>
+      </w:pPr>
+      <w:r>
+        <w:rPr>
+          <w:rFonts w:cstheme="minorHAnsi"/>
+          <w:sz w:val="32"/>
+          <w:szCs w:val="32"/>
+        </w:rPr>
+        <w:t xml:space="preserve">  AND year BETWEEN 1965 AND 1975;</w:t>
+      </w:r>
+    </w:p>
+    <w:p>
+      <w:pPr>
+        <w:ind w:left="360"/>
+        <w:rPr>
+          <w:rFonts w:cstheme="minorHAnsi"/>
+          <w:sz w:val="32"/>
+          <w:szCs w:val="32"/>
+        </w:rPr>
+      </w:pPr>
+    </w:p>
+    <w:p>
+      <w:pPr>
+        <w:ind w:left="360"/>
+        <w:rPr>
+          <w:rFonts w:cstheme="minorHAnsi"/>
+          <w:sz w:val="32"/>
+          <w:szCs w:val="32"/>
+        </w:rPr>
+      </w:pPr>
+      <w:r>
+        <w:rPr>
+          <w:rFonts w:cstheme="minorHAnsi"/>
+          <w:sz w:val="32"/>
+          <w:szCs w:val="32"/>
+        </w:rPr>
+        <w:t>Q3.</w:t>
+      </w:r>
+      <w:r>
+        <w:t xml:space="preserve"> </w:t>
+      </w:r>
+      <w:r>
+        <w:rPr>
+          <w:rFonts w:cstheme="minorHAnsi"/>
+          <w:sz w:val="32"/>
+          <w:szCs w:val="32"/>
+        </w:rPr>
+        <w:t xml:space="preserve">Write </w:t>
+      </w:r>
+      <w:proofErr w:type="spellStart"/>
+      <w:r>
+        <w:rPr>
+          <w:rFonts w:cstheme="minorHAnsi"/>
+          <w:sz w:val="32"/>
+          <w:szCs w:val="32"/>
+        </w:rPr>
+        <w:t>sql</w:t>
+      </w:r>
+      <w:proofErr w:type="spellEnd"/>
+      <w:r>
+        <w:rPr>
+          <w:rFonts w:cstheme="minorHAnsi"/>
+          <w:sz w:val="32"/>
+          <w:szCs w:val="32"/>
+        </w:rPr>
+        <w:t xml:space="preserve"> query to retrieve the details of the winner</w:t>
+      </w:r>
+      <w:r>
+        <w:rPr>
+          <w:rFonts w:cstheme="minorHAnsi"/>
+          <w:sz w:val="32"/>
+          <w:szCs w:val="32"/>
+        </w:rPr>
+        <w:t>s whose first name matches with the string ‘</w:t>
+      </w:r>
+      <w:proofErr w:type="spellStart"/>
+      <w:r>
+        <w:rPr>
+          <w:rFonts w:cstheme="minorHAnsi"/>
+          <w:sz w:val="32"/>
+          <w:szCs w:val="32"/>
+        </w:rPr>
+        <w:t>Louis’.Return</w:t>
+      </w:r>
+      <w:proofErr w:type="spellEnd"/>
+      <w:r>
+        <w:rPr>
+          <w:rFonts w:cstheme="minorHAnsi"/>
+          <w:sz w:val="32"/>
+          <w:szCs w:val="32"/>
+        </w:rPr>
+        <w:t xml:space="preserve"> </w:t>
+      </w:r>
+      <w:proofErr w:type="spellStart"/>
+      <w:r>
+        <w:rPr>
+          <w:rFonts w:cstheme="minorHAnsi"/>
+          <w:sz w:val="32"/>
+          <w:szCs w:val="32"/>
+        </w:rPr>
+        <w:t>year</w:t>
+      </w:r>
+      <w:proofErr w:type="gramStart"/>
+      <w:r>
+        <w:rPr>
+          <w:rFonts w:cstheme="minorHAnsi"/>
+          <w:sz w:val="32"/>
+          <w:szCs w:val="32"/>
+        </w:rPr>
+        <w:t>,subject,winner,country</w:t>
       </w:r>
       <w:proofErr w:type="spellEnd"/>
       <w:proofErr w:type="gramEnd"/>
-      <w:r>
-        <w:rPr>
-          <w:rFonts w:eastAsia="Times New Roman" w:cstheme="minorHAnsi"/>
-          <w:sz w:val="32"/>
-          <w:szCs w:val="32"/>
-          <w:lang w:eastAsia="en-IN"/>
-        </w:rPr>
-        <w:t xml:space="preserve"> AS City,</w:t>
-      </w:r>
-    </w:p>
-    <w:p>
-      <w:pPr>
-        <w:spacing w:before="100" w:beforeAutospacing="1" w:after="100" w:afterAutospacing="1" w:line="240" w:lineRule="auto"/>
-        <w:rPr>
-          <w:rFonts w:eastAsia="Times New Roman" w:cstheme="minorHAnsi"/>
-          <w:sz w:val="32"/>
-          <w:szCs w:val="32"/>
-          <w:lang w:eastAsia="en-IN"/>
-        </w:rPr>
-      </w:pPr>
-      <w:r>
-        <w:rPr>
-          <w:rFonts w:eastAsia="Times New Roman" w:cstheme="minorHAnsi"/>
-          <w:sz w:val="32"/>
-          <w:szCs w:val="32"/>
-          <w:lang w:eastAsia="en-IN"/>
+    </w:p>
+    <w:p>
+      <w:pPr>
+        <w:ind w:left="360"/>
+        <w:rPr>
+          <w:rFonts w:cstheme="minorHAnsi"/>
+          <w:sz w:val="32"/>
+          <w:szCs w:val="32"/>
+        </w:rPr>
+      </w:pPr>
+      <w:proofErr w:type="spellStart"/>
+      <w:r>
+        <w:rPr>
+          <w:rFonts w:cstheme="minorHAnsi"/>
+          <w:sz w:val="32"/>
+          <w:szCs w:val="32"/>
+        </w:rPr>
+        <w:t>Ans</w:t>
+      </w:r>
+      <w:proofErr w:type="spellEnd"/>
+      <w:r>
+        <w:rPr>
+          <w:rFonts w:cstheme="minorHAnsi"/>
+          <w:sz w:val="32"/>
+          <w:szCs w:val="32"/>
+        </w:rPr>
+        <w:t>:</w:t>
+      </w:r>
+    </w:p>
+    <w:p>
+      <w:pPr>
+        <w:ind w:left="360"/>
+        <w:rPr>
+          <w:rFonts w:cstheme="minorHAnsi"/>
+          <w:sz w:val="32"/>
+          <w:szCs w:val="32"/>
+        </w:rPr>
+      </w:pPr>
+      <w:r>
+        <w:rPr>
+          <w:rFonts w:cstheme="minorHAnsi"/>
+          <w:sz w:val="32"/>
+          <w:szCs w:val="32"/>
+        </w:rPr>
+        <w:t>SELECT year, subject, winner, country</w:t>
+      </w:r>
+    </w:p>
+    <w:p>
+      <w:pPr>
+        <w:ind w:left="360"/>
+        <w:rPr>
+          <w:rFonts w:cstheme="minorHAnsi"/>
+          <w:sz w:val="32"/>
+          <w:szCs w:val="32"/>
+        </w:rPr>
+      </w:pPr>
+      <w:r>
+        <w:rPr>
+          <w:rFonts w:cstheme="minorHAnsi"/>
+          <w:sz w:val="32"/>
+          <w:szCs w:val="32"/>
+        </w:rPr>
+        <w:t xml:space="preserve">FROM </w:t>
+      </w:r>
+      <w:proofErr w:type="spellStart"/>
+      <w:r>
+        <w:rPr>
+          <w:rFonts w:cstheme="minorHAnsi"/>
+          <w:sz w:val="32"/>
+          <w:szCs w:val="32"/>
+        </w:rPr>
+        <w:t>Nobel_win</w:t>
+      </w:r>
+      <w:proofErr w:type="spellEnd"/>
+    </w:p>
+    <w:p>
+      <w:pPr>
+        <w:ind w:left="360"/>
+        <w:rPr>
+          <w:rFonts w:cstheme="minorHAnsi"/>
+          <w:sz w:val="32"/>
+          <w:szCs w:val="32"/>
+        </w:rPr>
+      </w:pPr>
+      <w:r>
+        <w:rPr>
+          <w:rFonts w:cstheme="minorHAnsi"/>
+          <w:sz w:val="32"/>
+          <w:szCs w:val="32"/>
+        </w:rPr>
+        <w:t>WHERE winner LIKE 'Louis%';</w:t>
+      </w:r>
+    </w:p>
+    <w:p>
+      <w:pPr>
+        <w:ind w:left="360"/>
+        <w:rPr>
+          <w:rFonts w:cstheme="minorHAnsi"/>
+          <w:sz w:val="32"/>
+          <w:szCs w:val="32"/>
+        </w:rPr>
+      </w:pPr>
+    </w:p>
+    <w:p>
+      <w:pPr>
+        <w:ind w:left="360"/>
+        <w:rPr>
+          <w:rFonts w:cstheme="minorHAnsi"/>
+          <w:sz w:val="32"/>
+          <w:szCs w:val="32"/>
+        </w:rPr>
+      </w:pPr>
+      <w:r>
+        <w:rPr>
+          <w:rFonts w:cstheme="minorHAnsi"/>
+          <w:sz w:val="32"/>
+          <w:szCs w:val="32"/>
+        </w:rPr>
+        <w:lastRenderedPageBreak/>
+        <w:t>Q4.</w:t>
+      </w:r>
+      <w:r>
+        <w:t xml:space="preserve"> </w:t>
+      </w:r>
+      <w:r>
+        <w:rPr>
+          <w:rFonts w:cstheme="minorHAnsi"/>
+          <w:sz w:val="32"/>
+          <w:szCs w:val="32"/>
+        </w:rPr>
+        <w:t xml:space="preserve">Write </w:t>
+      </w:r>
+      <w:proofErr w:type="spellStart"/>
+      <w:r>
+        <w:rPr>
+          <w:rFonts w:cstheme="minorHAnsi"/>
+          <w:sz w:val="32"/>
+          <w:szCs w:val="32"/>
+        </w:rPr>
+        <w:t>sql</w:t>
+      </w:r>
+      <w:proofErr w:type="spellEnd"/>
+      <w:r>
+        <w:rPr>
+          <w:rFonts w:cstheme="minorHAnsi"/>
+          <w:sz w:val="32"/>
+          <w:szCs w:val="32"/>
+        </w:rPr>
+        <w:t xml:space="preserve"> query to find Nobel </w:t>
+      </w:r>
+      <w:proofErr w:type="gramStart"/>
+      <w:r>
+        <w:rPr>
+          <w:rFonts w:cstheme="minorHAnsi"/>
+          <w:sz w:val="32"/>
+          <w:szCs w:val="32"/>
+        </w:rPr>
+        <w:t>prize</w:t>
+      </w:r>
+      <w:proofErr w:type="gramEnd"/>
+      <w:r>
+        <w:rPr>
+          <w:rFonts w:cstheme="minorHAnsi"/>
+          <w:sz w:val="32"/>
+          <w:szCs w:val="32"/>
+        </w:rPr>
+        <w:t xml:space="preserve"> winners for the s</w:t>
+      </w:r>
+      <w:r>
+        <w:rPr>
+          <w:rFonts w:cstheme="minorHAnsi"/>
+          <w:sz w:val="32"/>
+          <w:szCs w:val="32"/>
+        </w:rPr>
+        <w:t xml:space="preserve">ubject that does not begin with </w:t>
+      </w:r>
+      <w:r>
+        <w:rPr>
+          <w:rFonts w:cstheme="minorHAnsi"/>
+          <w:sz w:val="32"/>
+          <w:szCs w:val="32"/>
+        </w:rPr>
+        <w:t>the letter ‘P’. Order the result by year, descending and winner in ascending</w:t>
+      </w:r>
+      <w:r>
+        <w:rPr>
+          <w:rFonts w:cstheme="minorHAnsi"/>
+          <w:sz w:val="32"/>
+          <w:szCs w:val="32"/>
+        </w:rPr>
+        <w:cr/>
+      </w:r>
+      <w:proofErr w:type="spellStart"/>
+      <w:r>
+        <w:rPr>
+          <w:rFonts w:cstheme="minorHAnsi"/>
+          <w:sz w:val="32"/>
+          <w:szCs w:val="32"/>
+        </w:rPr>
+        <w:t>Ans</w:t>
+      </w:r>
+      <w:proofErr w:type="spellEnd"/>
+      <w:r>
+        <w:rPr>
+          <w:rFonts w:cstheme="minorHAnsi"/>
+          <w:sz w:val="32"/>
+          <w:szCs w:val="32"/>
+        </w:rPr>
+        <w:t>:</w:t>
+      </w:r>
+    </w:p>
+    <w:p>
+      <w:pPr>
+        <w:ind w:left="360"/>
+        <w:rPr>
+          <w:rFonts w:cstheme="minorHAnsi"/>
+          <w:sz w:val="32"/>
+          <w:szCs w:val="32"/>
+        </w:rPr>
+      </w:pPr>
+      <w:r>
+        <w:rPr>
+          <w:rFonts w:cstheme="minorHAnsi"/>
+          <w:sz w:val="32"/>
+          <w:szCs w:val="32"/>
+        </w:rPr>
+        <w:t xml:space="preserve">SELECT year, subject, </w:t>
+      </w:r>
+      <w:proofErr w:type="gramStart"/>
+      <w:r>
+        <w:rPr>
+          <w:rFonts w:cstheme="minorHAnsi"/>
+          <w:sz w:val="32"/>
+          <w:szCs w:val="32"/>
+        </w:rPr>
+        <w:t>winner</w:t>
+      </w:r>
+      <w:proofErr w:type="gramEnd"/>
+    </w:p>
+    <w:p>
+      <w:pPr>
+        <w:ind w:left="360"/>
+        <w:rPr>
+          <w:rFonts w:cstheme="minorHAnsi"/>
+          <w:sz w:val="32"/>
+          <w:szCs w:val="32"/>
+        </w:rPr>
+      </w:pPr>
+      <w:r>
+        <w:rPr>
+          <w:rFonts w:cstheme="minorHAnsi"/>
+          <w:sz w:val="32"/>
+          <w:szCs w:val="32"/>
+        </w:rPr>
+        <w:t xml:space="preserve">FROM </w:t>
+      </w:r>
+      <w:proofErr w:type="spellStart"/>
+      <w:r>
+        <w:rPr>
+          <w:rFonts w:cstheme="minorHAnsi"/>
+          <w:sz w:val="32"/>
+          <w:szCs w:val="32"/>
+        </w:rPr>
+        <w:t>Nobel_win</w:t>
+      </w:r>
+      <w:proofErr w:type="spellEnd"/>
+    </w:p>
+    <w:p>
+      <w:pPr>
+        <w:ind w:left="360"/>
+        <w:rPr>
+          <w:rFonts w:cstheme="minorHAnsi"/>
+          <w:sz w:val="32"/>
+          <w:szCs w:val="32"/>
+        </w:rPr>
+      </w:pPr>
+      <w:r>
+        <w:rPr>
+          <w:rFonts w:cstheme="minorHAnsi"/>
+          <w:sz w:val="32"/>
+          <w:szCs w:val="32"/>
+        </w:rPr>
+        <w:t>WHERE subject NOT LIKE 'P%'</w:t>
+      </w:r>
+    </w:p>
+    <w:p>
+      <w:pPr>
+        <w:ind w:left="360"/>
+        <w:rPr>
+          <w:rFonts w:cstheme="minorHAnsi"/>
+          <w:sz w:val="32"/>
+          <w:szCs w:val="32"/>
+        </w:rPr>
+      </w:pPr>
+      <w:r>
+        <w:rPr>
+          <w:rFonts w:cstheme="minorHAnsi"/>
+          <w:sz w:val="32"/>
+          <w:szCs w:val="32"/>
+        </w:rPr>
+        <w:t>ORDER BY year DESC, winner ASC;</w:t>
+      </w:r>
+    </w:p>
+    <w:p>
+      <w:pPr>
+        <w:ind w:left="360"/>
+        <w:rPr>
+          <w:rFonts w:cstheme="minorHAnsi"/>
+          <w:sz w:val="32"/>
+          <w:szCs w:val="32"/>
+        </w:rPr>
+      </w:pPr>
+    </w:p>
+    <w:p>
+      <w:pPr>
+        <w:ind w:left="360"/>
+        <w:rPr>
+          <w:sz w:val="32"/>
+          <w:szCs w:val="32"/>
+        </w:rPr>
+      </w:pPr>
+      <w:r>
+        <w:rPr>
+          <w:rFonts w:cstheme="minorHAnsi"/>
+          <w:sz w:val="32"/>
+          <w:szCs w:val="32"/>
+        </w:rPr>
+        <w:t xml:space="preserve">Q5. </w:t>
+      </w:r>
+      <w:r>
+        <w:rPr>
+          <w:sz w:val="32"/>
+          <w:szCs w:val="32"/>
+        </w:rPr>
+        <w:t xml:space="preserve">Write </w:t>
+      </w:r>
+      <w:proofErr w:type="spellStart"/>
+      <w:r>
+        <w:rPr>
+          <w:sz w:val="32"/>
+          <w:szCs w:val="32"/>
+        </w:rPr>
+        <w:t>sql</w:t>
+      </w:r>
+      <w:proofErr w:type="spellEnd"/>
+      <w:r>
+        <w:rPr>
+          <w:sz w:val="32"/>
+          <w:szCs w:val="32"/>
+        </w:rPr>
+        <w:t xml:space="preserve"> query to find the details of 1970 Nobel prize winners. Order the result by subject, ascending except for ‘Chemistry’ and ‘Economics’ which will come at the end of the result set. Return year, subject, </w:t>
+      </w:r>
+      <w:proofErr w:type="gramStart"/>
+      <w:r>
+        <w:rPr>
+          <w:sz w:val="32"/>
+          <w:szCs w:val="32"/>
+        </w:rPr>
+        <w:t>winner ,</w:t>
+      </w:r>
+      <w:proofErr w:type="gramEnd"/>
+      <w:r>
+        <w:rPr>
+          <w:sz w:val="32"/>
+          <w:szCs w:val="32"/>
+        </w:rPr>
+        <w:t xml:space="preserve"> country and category. </w:t>
+      </w:r>
+    </w:p>
+    <w:p>
+      <w:pPr>
+        <w:ind w:left="360"/>
+      </w:pPr>
+      <w:proofErr w:type="spellStart"/>
+      <w:r>
+        <w:rPr>
+          <w:rFonts w:cstheme="minorHAnsi"/>
+          <w:sz w:val="32"/>
+          <w:szCs w:val="32"/>
+        </w:rPr>
+        <w:t>Ans</w:t>
+      </w:r>
+      <w:proofErr w:type="spellEnd"/>
+      <w:r>
+        <w:rPr>
+          <w:rFonts w:cstheme="minorHAnsi"/>
+          <w:sz w:val="32"/>
+          <w:szCs w:val="32"/>
+        </w:rPr>
+        <w:t>:</w:t>
+      </w:r>
+    </w:p>
+    <w:p>
+      <w:pPr>
+        <w:ind w:left="360"/>
+        <w:rPr>
+          <w:rFonts w:cstheme="minorHAnsi"/>
+          <w:sz w:val="32"/>
+          <w:szCs w:val="32"/>
+        </w:rPr>
+      </w:pPr>
+      <w:r>
+        <w:rPr>
+          <w:rFonts w:cstheme="minorHAnsi"/>
+          <w:sz w:val="32"/>
+          <w:szCs w:val="32"/>
+        </w:rPr>
+        <w:t xml:space="preserve">SELECT year, subject, winner, country, </w:t>
+      </w:r>
+      <w:proofErr w:type="gramStart"/>
+      <w:r>
+        <w:rPr>
+          <w:rFonts w:cstheme="minorHAnsi"/>
+          <w:sz w:val="32"/>
+          <w:szCs w:val="32"/>
+        </w:rPr>
+        <w:t>category</w:t>
+      </w:r>
+      <w:proofErr w:type="gramEnd"/>
+    </w:p>
+    <w:p>
+      <w:pPr>
+        <w:ind w:left="360"/>
+        <w:rPr>
+          <w:rFonts w:cstheme="minorHAnsi"/>
+          <w:sz w:val="32"/>
+          <w:szCs w:val="32"/>
+        </w:rPr>
+      </w:pPr>
+      <w:r>
+        <w:rPr>
+          <w:rFonts w:cstheme="minorHAnsi"/>
+          <w:sz w:val="32"/>
+          <w:szCs w:val="32"/>
+        </w:rPr>
+        <w:t xml:space="preserve">FROM </w:t>
+      </w:r>
+      <w:proofErr w:type="spellStart"/>
+      <w:r>
+        <w:rPr>
+          <w:rFonts w:cstheme="minorHAnsi"/>
+          <w:sz w:val="32"/>
+          <w:szCs w:val="32"/>
+        </w:rPr>
+        <w:t>Nobel_win</w:t>
+      </w:r>
+      <w:proofErr w:type="spellEnd"/>
+    </w:p>
+    <w:p>
+      <w:pPr>
+        <w:ind w:left="360"/>
+        <w:rPr>
+          <w:rFonts w:cstheme="minorHAnsi"/>
+          <w:sz w:val="32"/>
+          <w:szCs w:val="32"/>
+        </w:rPr>
+      </w:pPr>
+      <w:r>
+        <w:rPr>
+          <w:rFonts w:cstheme="minorHAnsi"/>
+          <w:sz w:val="32"/>
+          <w:szCs w:val="32"/>
+        </w:rPr>
+        <w:t>WHERE year = 1970</w:t>
+      </w:r>
+    </w:p>
+    <w:p>
+      <w:pPr>
+        <w:ind w:left="360"/>
+        <w:rPr>
+          <w:rFonts w:cstheme="minorHAnsi"/>
+          <w:sz w:val="32"/>
+          <w:szCs w:val="32"/>
+        </w:rPr>
+      </w:pPr>
+      <w:r>
+        <w:rPr>
+          <w:rFonts w:cstheme="minorHAnsi"/>
+          <w:sz w:val="32"/>
+          <w:szCs w:val="32"/>
+        </w:rPr>
+        <w:t xml:space="preserve">ORDER BY </w:t>
+      </w:r>
+    </w:p>
+    <w:p>
+      <w:pPr>
+        <w:ind w:left="360"/>
+        <w:rPr>
+          <w:rFonts w:cstheme="minorHAnsi"/>
+          <w:sz w:val="32"/>
+          <w:szCs w:val="32"/>
+        </w:rPr>
+      </w:pPr>
+      <w:r>
+        <w:rPr>
+          <w:rFonts w:cstheme="minorHAnsi"/>
+          <w:sz w:val="32"/>
+          <w:szCs w:val="32"/>
+        </w:rPr>
+        <w:t xml:space="preserve">    CASE </w:t>
+      </w:r>
+    </w:p>
+    <w:p>
+      <w:pPr>
+        <w:ind w:left="360"/>
+        <w:rPr>
+          <w:rFonts w:cstheme="minorHAnsi"/>
+          <w:sz w:val="32"/>
+          <w:szCs w:val="32"/>
+        </w:rPr>
+      </w:pPr>
+      <w:r>
+        <w:rPr>
+          <w:rFonts w:cstheme="minorHAnsi"/>
+          <w:sz w:val="32"/>
+          <w:szCs w:val="32"/>
+        </w:rPr>
+        <w:t xml:space="preserve">        WHEN subject IN ('Chemistry', 'Economics') THEN 2</w:t>
+      </w:r>
+    </w:p>
+    <w:p>
+      <w:pPr>
+        <w:ind w:left="360"/>
+        <w:rPr>
+          <w:rFonts w:cstheme="minorHAnsi"/>
+          <w:sz w:val="32"/>
+          <w:szCs w:val="32"/>
+        </w:rPr>
+      </w:pPr>
+      <w:r>
+        <w:rPr>
+          <w:rFonts w:cstheme="minorHAnsi"/>
+          <w:sz w:val="32"/>
+          <w:szCs w:val="32"/>
+        </w:rPr>
+        <w:t xml:space="preserve">        ELSE 1</w:t>
+      </w:r>
+    </w:p>
+    <w:p>
+      <w:pPr>
+        <w:ind w:left="360"/>
+        <w:rPr>
+          <w:rFonts w:cstheme="minorHAnsi"/>
+          <w:sz w:val="32"/>
+          <w:szCs w:val="32"/>
+        </w:rPr>
+      </w:pPr>
+      <w:r>
+        <w:rPr>
+          <w:rFonts w:cstheme="minorHAnsi"/>
+          <w:sz w:val="32"/>
+          <w:szCs w:val="32"/>
+        </w:rPr>
+        <w:t xml:space="preserve">    END,</w:t>
+      </w:r>
+    </w:p>
+    <w:p>
+      <w:pPr>
+        <w:ind w:left="360"/>
+        <w:rPr>
+          <w:rFonts w:cstheme="minorHAnsi"/>
+          <w:sz w:val="32"/>
+          <w:szCs w:val="32"/>
+        </w:rPr>
+      </w:pPr>
+      <w:r>
+        <w:rPr>
+          <w:rFonts w:cstheme="minorHAnsi"/>
+          <w:sz w:val="32"/>
+          <w:szCs w:val="32"/>
         </w:rPr>
         <w:t xml:space="preserve">    </w:t>
       </w:r>
-      <w:proofErr w:type="spellStart"/>
       <w:proofErr w:type="gramStart"/>
       <w:r>
         <w:rPr>
-          <w:rFonts w:eastAsia="Times New Roman" w:cstheme="minorHAnsi"/>
-          <w:sz w:val="32"/>
-          <w:szCs w:val="32"/>
-          <w:lang w:eastAsia="en-IN"/>
-        </w:rPr>
-        <w:t>customer.customer_name</w:t>
-      </w:r>
-      <w:proofErr w:type="spellEnd"/>
+          <w:rFonts w:cstheme="minorHAnsi"/>
+          <w:sz w:val="32"/>
+          <w:szCs w:val="32"/>
+        </w:rPr>
+        <w:t>subject</w:t>
+      </w:r>
       <w:proofErr w:type="gramEnd"/>
       <w:r>
         <w:rPr>
-          <w:rFonts w:eastAsia="Times New Roman" w:cstheme="minorHAnsi"/>
-          <w:sz w:val="32"/>
-          <w:szCs w:val="32"/>
-          <w:lang w:eastAsia="en-IN"/>
-        </w:rPr>
-        <w:t xml:space="preserve"> AS Customer</w:t>
-      </w:r>
-    </w:p>
-    <w:p>
-      <w:pPr>
-        <w:spacing w:before="100" w:beforeAutospacing="1" w:after="100" w:afterAutospacing="1" w:line="240" w:lineRule="auto"/>
-        <w:rPr>
-          <w:rFonts w:eastAsia="Times New Roman" w:cstheme="minorHAnsi"/>
-          <w:sz w:val="32"/>
-          <w:szCs w:val="32"/>
-          <w:lang w:eastAsia="en-IN"/>
-        </w:rPr>
-      </w:pPr>
-      <w:r>
-        <w:rPr>
-          <w:rFonts w:eastAsia="Times New Roman" w:cstheme="minorHAnsi"/>
-          <w:sz w:val="32"/>
-          <w:szCs w:val="32"/>
-          <w:lang w:eastAsia="en-IN"/>
-        </w:rPr>
-        <w:t>FROM country</w:t>
-      </w:r>
-    </w:p>
-    <w:p>
-      <w:pPr>
-        <w:spacing w:before="100" w:beforeAutospacing="1" w:after="100" w:afterAutospacing="1" w:line="240" w:lineRule="auto"/>
-        <w:rPr>
-          <w:rFonts w:eastAsia="Times New Roman" w:cstheme="minorHAnsi"/>
-          <w:sz w:val="32"/>
-          <w:szCs w:val="32"/>
-          <w:lang w:eastAsia="en-IN"/>
-        </w:rPr>
-      </w:pPr>
-      <w:r>
-        <w:rPr>
-          <w:rFonts w:eastAsia="Times New Roman" w:cstheme="minorHAnsi"/>
-          <w:sz w:val="32"/>
-          <w:szCs w:val="32"/>
-          <w:lang w:eastAsia="en-IN"/>
-        </w:rPr>
-        <w:t xml:space="preserve">LEFT JOIN city </w:t>
-      </w:r>
-    </w:p>
-    <w:p>
-      <w:pPr>
-        <w:spacing w:before="100" w:beforeAutospacing="1" w:after="100" w:afterAutospacing="1" w:line="240" w:lineRule="auto"/>
-        <w:rPr>
-          <w:rFonts w:eastAsia="Times New Roman" w:cstheme="minorHAnsi"/>
-          <w:sz w:val="32"/>
-          <w:szCs w:val="32"/>
-          <w:lang w:eastAsia="en-IN"/>
-        </w:rPr>
-      </w:pPr>
-      <w:r>
-        <w:rPr>
-          <w:rFonts w:eastAsia="Times New Roman" w:cstheme="minorHAnsi"/>
-          <w:sz w:val="32"/>
-          <w:szCs w:val="32"/>
-          <w:lang w:eastAsia="en-IN"/>
-        </w:rPr>
-        <w:t xml:space="preserve">    ON </w:t>
-      </w:r>
-      <w:proofErr w:type="spellStart"/>
-      <w:r>
-        <w:rPr>
-          <w:rFonts w:eastAsia="Times New Roman" w:cstheme="minorHAnsi"/>
-          <w:sz w:val="32"/>
-          <w:szCs w:val="32"/>
-          <w:lang w:eastAsia="en-IN"/>
-        </w:rPr>
-        <w:t>country.country_id</w:t>
-      </w:r>
-      <w:proofErr w:type="spellEnd"/>
-      <w:r>
-        <w:rPr>
-          <w:rFonts w:eastAsia="Times New Roman" w:cstheme="minorHAnsi"/>
-          <w:sz w:val="32"/>
-          <w:szCs w:val="32"/>
-          <w:lang w:eastAsia="en-IN"/>
-        </w:rPr>
-        <w:t xml:space="preserve"> = </w:t>
-      </w:r>
-      <w:proofErr w:type="spellStart"/>
-      <w:r>
-        <w:rPr>
-          <w:rFonts w:eastAsia="Times New Roman" w:cstheme="minorHAnsi"/>
-          <w:sz w:val="32"/>
-          <w:szCs w:val="32"/>
-          <w:lang w:eastAsia="en-IN"/>
-        </w:rPr>
-        <w:t>city.country_id</w:t>
-      </w:r>
-      <w:proofErr w:type="spellEnd"/>
-    </w:p>
-    <w:p>
-      <w:pPr>
-        <w:spacing w:before="100" w:beforeAutospacing="1" w:after="100" w:afterAutospacing="1" w:line="240" w:lineRule="auto"/>
-        <w:rPr>
-          <w:rFonts w:eastAsia="Times New Roman" w:cstheme="minorHAnsi"/>
-          <w:sz w:val="32"/>
-          <w:szCs w:val="32"/>
-          <w:lang w:eastAsia="en-IN"/>
-        </w:rPr>
-      </w:pPr>
-      <w:r>
-        <w:rPr>
-          <w:rFonts w:eastAsia="Times New Roman" w:cstheme="minorHAnsi"/>
-          <w:sz w:val="32"/>
-          <w:szCs w:val="32"/>
-          <w:lang w:eastAsia="en-IN"/>
-        </w:rPr>
-        <w:t xml:space="preserve">LEFT JOIN customer </w:t>
-      </w:r>
-    </w:p>
-    <w:p>
-      <w:pPr>
-        <w:spacing w:before="100" w:beforeAutospacing="1" w:after="100" w:afterAutospacing="1" w:line="240" w:lineRule="auto"/>
-        <w:rPr>
-          <w:rFonts w:eastAsia="Times New Roman" w:cstheme="minorHAnsi"/>
-          <w:sz w:val="32"/>
-          <w:szCs w:val="32"/>
-          <w:lang w:eastAsia="en-IN"/>
-        </w:rPr>
-      </w:pPr>
-      <w:r>
-        <w:rPr>
-          <w:rFonts w:eastAsia="Times New Roman" w:cstheme="minorHAnsi"/>
-          <w:sz w:val="32"/>
-          <w:szCs w:val="32"/>
-          <w:lang w:eastAsia="en-IN"/>
-        </w:rPr>
-        <w:t xml:space="preserve">    ON </w:t>
-      </w:r>
-      <w:proofErr w:type="spellStart"/>
-      <w:r>
-        <w:rPr>
-          <w:rFonts w:eastAsia="Times New Roman" w:cstheme="minorHAnsi"/>
-          <w:sz w:val="32"/>
-          <w:szCs w:val="32"/>
-          <w:lang w:eastAsia="en-IN"/>
-        </w:rPr>
-        <w:t>city.city_id</w:t>
-      </w:r>
-      <w:proofErr w:type="spellEnd"/>
-      <w:r>
-        <w:rPr>
-          <w:rFonts w:eastAsia="Times New Roman" w:cstheme="minorHAnsi"/>
-          <w:sz w:val="32"/>
-          <w:szCs w:val="32"/>
-          <w:lang w:eastAsia="en-IN"/>
-        </w:rPr>
-        <w:t xml:space="preserve"> = </w:t>
-      </w:r>
-      <w:proofErr w:type="spellStart"/>
-      <w:r>
-        <w:rPr>
-          <w:rFonts w:eastAsia="Times New Roman" w:cstheme="minorHAnsi"/>
-          <w:sz w:val="32"/>
-          <w:szCs w:val="32"/>
-          <w:lang w:eastAsia="en-IN"/>
-        </w:rPr>
-        <w:t>customer.city_id</w:t>
-      </w:r>
-      <w:proofErr w:type="spellEnd"/>
-    </w:p>
-    <w:p>
-      <w:pPr>
-        <w:spacing w:before="100" w:beforeAutospacing="1" w:after="100" w:afterAutospacing="1" w:line="240" w:lineRule="auto"/>
-        <w:rPr>
-          <w:rFonts w:eastAsia="Times New Roman" w:cstheme="minorHAnsi"/>
-          <w:sz w:val="32"/>
-          <w:szCs w:val="32"/>
-          <w:lang w:eastAsia="en-IN"/>
-        </w:rPr>
-      </w:pPr>
-      <w:r>
-        <w:rPr>
-          <w:rFonts w:eastAsia="Times New Roman" w:cstheme="minorHAnsi"/>
-          <w:sz w:val="32"/>
-          <w:szCs w:val="32"/>
-          <w:lang w:eastAsia="en-IN"/>
-        </w:rPr>
-        <w:t xml:space="preserve">ORDER BY </w:t>
-      </w:r>
-      <w:proofErr w:type="spellStart"/>
-      <w:r>
-        <w:rPr>
-          <w:rFonts w:eastAsia="Times New Roman" w:cstheme="minorHAnsi"/>
-          <w:sz w:val="32"/>
-          <w:szCs w:val="32"/>
-          <w:lang w:eastAsia="en-IN"/>
-        </w:rPr>
-        <w:t>country.country_name</w:t>
-      </w:r>
-      <w:proofErr w:type="spellEnd"/>
-      <w:r>
-        <w:rPr>
-          <w:rFonts w:eastAsia="Times New Roman" w:cstheme="minorHAnsi"/>
-          <w:sz w:val="32"/>
-          <w:szCs w:val="32"/>
-          <w:lang w:eastAsia="en-IN"/>
-        </w:rPr>
-        <w:t xml:space="preserve">, </w:t>
-      </w:r>
-      <w:proofErr w:type="spellStart"/>
-      <w:r>
-        <w:rPr>
-          <w:rFonts w:eastAsia="Times New Roman" w:cstheme="minorHAnsi"/>
-          <w:sz w:val="32"/>
-          <w:szCs w:val="32"/>
-          <w:lang w:eastAsia="en-IN"/>
-        </w:rPr>
-        <w:t>city.city_name</w:t>
-      </w:r>
-      <w:proofErr w:type="spellEnd"/>
-      <w:r>
-        <w:rPr>
-          <w:rFonts w:eastAsia="Times New Roman" w:cstheme="minorHAnsi"/>
-          <w:sz w:val="32"/>
-          <w:szCs w:val="32"/>
-          <w:lang w:eastAsia="en-IN"/>
-        </w:rPr>
-        <w:t xml:space="preserve">, </w:t>
-      </w:r>
-      <w:proofErr w:type="spellStart"/>
-      <w:r>
-        <w:rPr>
-          <w:rFonts w:eastAsia="Times New Roman" w:cstheme="minorHAnsi"/>
-          <w:sz w:val="32"/>
-          <w:szCs w:val="32"/>
-          <w:lang w:eastAsia="en-IN"/>
-        </w:rPr>
-        <w:t>customer.customer_name</w:t>
-      </w:r>
-      <w:proofErr w:type="spellEnd"/>
-      <w:r>
-        <w:rPr>
-          <w:rFonts w:eastAsia="Times New Roman" w:cstheme="minorHAnsi"/>
-          <w:sz w:val="32"/>
-          <w:szCs w:val="32"/>
-          <w:lang w:eastAsia="en-IN"/>
-        </w:rPr>
-        <w:t>;</w:t>
-      </w:r>
-    </w:p>
-    <w:p>
-      <w:pPr>
-        <w:spacing w:before="100" w:beforeAutospacing="1" w:after="100" w:afterAutospacing="1" w:line="240" w:lineRule="auto"/>
-        <w:rPr>
-          <w:rFonts w:eastAsia="Times New Roman" w:cstheme="minorHAnsi"/>
-          <w:sz w:val="32"/>
-          <w:szCs w:val="32"/>
-          <w:lang w:eastAsia="en-IN"/>
-        </w:rPr>
-      </w:pPr>
-    </w:p>
-    <w:p>
-      <w:pPr>
-        <w:pStyle w:val="NormalWeb"/>
-        <w:rPr>
-          <w:rFonts w:asciiTheme="minorHAnsi" w:hAnsiTheme="minorHAnsi" w:cstheme="minorHAnsi"/>
-          <w:sz w:val="32"/>
-          <w:szCs w:val="32"/>
-        </w:rPr>
-      </w:pPr>
-      <w:r>
-        <w:rPr>
-          <w:rFonts w:asciiTheme="minorHAnsi" w:hAnsiTheme="minorHAnsi" w:cstheme="minorHAnsi"/>
-          <w:sz w:val="32"/>
-          <w:szCs w:val="32"/>
-        </w:rPr>
-        <w:t>This ensures:</w:t>
-      </w:r>
-    </w:p>
-    <w:p>
-      <w:pPr>
-        <w:pStyle w:val="NormalWeb"/>
-        <w:numPr>
-          <w:ilvl w:val="0"/>
-          <w:numId w:val="3"/>
-        </w:numPr>
-        <w:rPr>
-          <w:rFonts w:asciiTheme="minorHAnsi" w:hAnsiTheme="minorHAnsi" w:cstheme="minorHAnsi"/>
-          <w:sz w:val="32"/>
-          <w:szCs w:val="32"/>
-        </w:rPr>
-      </w:pPr>
-      <w:r>
-        <w:rPr>
-          <w:rFonts w:asciiTheme="minorHAnsi" w:hAnsiTheme="minorHAnsi" w:cstheme="minorHAnsi"/>
-          <w:sz w:val="32"/>
-          <w:szCs w:val="32"/>
-        </w:rPr>
-        <w:t xml:space="preserve">Every </w:t>
-      </w:r>
-      <w:r>
-        <w:rPr>
-          <w:rStyle w:val="Strong"/>
-          <w:rFonts w:asciiTheme="minorHAnsi" w:hAnsiTheme="minorHAnsi" w:cstheme="minorHAnsi"/>
-          <w:sz w:val="32"/>
-          <w:szCs w:val="32"/>
-        </w:rPr>
-        <w:t>country</w:t>
-      </w:r>
-      <w:r>
-        <w:rPr>
-          <w:rFonts w:asciiTheme="minorHAnsi" w:hAnsiTheme="minorHAnsi" w:cstheme="minorHAnsi"/>
-          <w:sz w:val="32"/>
-          <w:szCs w:val="32"/>
-        </w:rPr>
-        <w:t xml:space="preserve"> is listed.</w:t>
-      </w:r>
-    </w:p>
-    <w:p>
-      <w:pPr>
-        <w:pStyle w:val="NormalWeb"/>
-        <w:numPr>
-          <w:ilvl w:val="0"/>
-          <w:numId w:val="3"/>
-        </w:numPr>
-        <w:rPr>
-          <w:rFonts w:asciiTheme="minorHAnsi" w:hAnsiTheme="minorHAnsi" w:cstheme="minorHAnsi"/>
-          <w:sz w:val="32"/>
-          <w:szCs w:val="32"/>
-        </w:rPr>
-      </w:pPr>
-      <w:r>
-        <w:rPr>
-          <w:rFonts w:asciiTheme="minorHAnsi" w:hAnsiTheme="minorHAnsi" w:cstheme="minorHAnsi"/>
-          <w:sz w:val="32"/>
-          <w:szCs w:val="32"/>
-        </w:rPr>
-        <w:lastRenderedPageBreak/>
-        <w:t xml:space="preserve">If a country has no city → City and Customer will be </w:t>
-      </w:r>
-      <w:r>
-        <w:rPr>
-          <w:rStyle w:val="HTMLCode"/>
-          <w:rFonts w:asciiTheme="minorHAnsi" w:hAnsiTheme="minorHAnsi" w:cstheme="minorHAnsi"/>
-          <w:sz w:val="32"/>
-          <w:szCs w:val="32"/>
-        </w:rPr>
-        <w:t>NULL</w:t>
-      </w:r>
-      <w:r>
-        <w:rPr>
-          <w:rFonts w:asciiTheme="minorHAnsi" w:hAnsiTheme="minorHAnsi" w:cstheme="minorHAnsi"/>
-          <w:sz w:val="32"/>
-          <w:szCs w:val="32"/>
-        </w:rPr>
-        <w:t>.</w:t>
-      </w:r>
-    </w:p>
-    <w:p>
-      <w:pPr>
-        <w:pStyle w:val="NormalWeb"/>
-        <w:numPr>
-          <w:ilvl w:val="0"/>
-          <w:numId w:val="3"/>
-        </w:numPr>
-      </w:pPr>
-      <w:r>
-        <w:rPr>
-          <w:rFonts w:asciiTheme="minorHAnsi" w:hAnsiTheme="minorHAnsi" w:cstheme="minorHAnsi"/>
-          <w:sz w:val="32"/>
-          <w:szCs w:val="32"/>
-        </w:rPr>
-        <w:t xml:space="preserve">If a city has no customer → Customer will be </w:t>
-      </w:r>
-      <w:r>
-        <w:rPr>
-          <w:rStyle w:val="HTMLCode"/>
-          <w:rFonts w:asciiTheme="minorHAnsi" w:hAnsiTheme="minorHAnsi" w:cstheme="minorHAnsi"/>
-          <w:sz w:val="32"/>
-          <w:szCs w:val="32"/>
-        </w:rPr>
-        <w:t>NULL</w:t>
-      </w:r>
-      <w:r>
-        <w:t>.</w:t>
-      </w:r>
-    </w:p>
-    <w:p>
-      <w:pPr>
-        <w:spacing w:before="100" w:beforeAutospacing="1" w:after="100" w:afterAutospacing="1" w:line="240" w:lineRule="auto"/>
-        <w:rPr>
-          <w:rFonts w:eastAsia="Times New Roman" w:cstheme="minorHAnsi"/>
-          <w:sz w:val="32"/>
-          <w:szCs w:val="32"/>
-          <w:lang w:eastAsia="en-IN"/>
-        </w:rPr>
-      </w:pPr>
-    </w:p>
-    <w:p>
-      <w:pPr>
-        <w:spacing w:before="100" w:beforeAutospacing="1" w:after="100" w:afterAutospacing="1" w:line="240" w:lineRule="auto"/>
-        <w:rPr>
-          <w:rFonts w:eastAsia="Times New Roman" w:cstheme="minorHAnsi"/>
-          <w:sz w:val="32"/>
-          <w:szCs w:val="32"/>
-          <w:lang w:eastAsia="en-IN"/>
-        </w:rPr>
-      </w:pPr>
-    </w:p>
-    <w:p>
-      <w:pPr>
-        <w:spacing w:before="100" w:beforeAutospacing="1" w:after="100" w:afterAutospacing="1" w:line="240" w:lineRule="auto"/>
-        <w:rPr>
-          <w:rFonts w:eastAsia="Times New Roman" w:cstheme="minorHAnsi"/>
-          <w:sz w:val="32"/>
-          <w:szCs w:val="32"/>
-          <w:lang w:eastAsia="en-IN"/>
-        </w:rPr>
-      </w:pPr>
-    </w:p>
-    <w:p>
-      <w:pPr>
-        <w:pStyle w:val="Heading3"/>
-        <w:rPr>
-          <w:rFonts w:asciiTheme="minorHAnsi" w:hAnsiTheme="minorHAnsi" w:cstheme="minorHAnsi"/>
-          <w:sz w:val="32"/>
-          <w:szCs w:val="32"/>
-        </w:rPr>
-      </w:pPr>
-      <w:r>
-        <w:rPr>
-          <w:rStyle w:val="Strong"/>
-          <w:rFonts w:asciiTheme="minorHAnsi" w:hAnsiTheme="minorHAnsi" w:cstheme="minorHAnsi"/>
-          <w:b/>
-          <w:bCs/>
-          <w:sz w:val="32"/>
-          <w:szCs w:val="32"/>
-        </w:rPr>
-        <w:t>Task 2: Countries with cities (using LEFT + INNER JOIN)</w:t>
-      </w:r>
-    </w:p>
-    <w:p>
-      <w:pPr>
-        <w:pStyle w:val="NormalWeb"/>
-        <w:rPr>
-          <w:rFonts w:asciiTheme="minorHAnsi" w:hAnsiTheme="minorHAnsi" w:cstheme="minorHAnsi"/>
-          <w:sz w:val="32"/>
-          <w:szCs w:val="32"/>
-        </w:rPr>
-      </w:pPr>
-      <w:r>
-        <w:rPr>
-          <w:rFonts w:asciiTheme="minorHAnsi" w:hAnsiTheme="minorHAnsi" w:cstheme="minorHAnsi"/>
-          <w:sz w:val="32"/>
-          <w:szCs w:val="32"/>
-        </w:rPr>
-        <w:t>We need:</w:t>
-      </w:r>
-    </w:p>
-    <w:p>
-      <w:pPr>
-        <w:pStyle w:val="NormalWeb"/>
-        <w:numPr>
-          <w:ilvl w:val="0"/>
-          <w:numId w:val="2"/>
-        </w:numPr>
-        <w:rPr>
-          <w:rFonts w:asciiTheme="minorHAnsi" w:hAnsiTheme="minorHAnsi" w:cstheme="minorHAnsi"/>
-          <w:sz w:val="32"/>
-          <w:szCs w:val="32"/>
-        </w:rPr>
-      </w:pPr>
-      <w:r>
-        <w:rPr>
-          <w:rFonts w:asciiTheme="minorHAnsi" w:hAnsiTheme="minorHAnsi" w:cstheme="minorHAnsi"/>
-          <w:sz w:val="32"/>
-          <w:szCs w:val="32"/>
-        </w:rPr>
-        <w:t xml:space="preserve">Only countries that have at least one </w:t>
-      </w:r>
-      <w:r>
-        <w:rPr>
-          <w:rStyle w:val="Strong"/>
-          <w:rFonts w:asciiTheme="minorHAnsi" w:hAnsiTheme="minorHAnsi" w:cstheme="minorHAnsi"/>
-          <w:sz w:val="32"/>
-          <w:szCs w:val="32"/>
-        </w:rPr>
-        <w:t>city</w:t>
-      </w:r>
-      <w:r>
-        <w:rPr>
-          <w:rFonts w:asciiTheme="minorHAnsi" w:hAnsiTheme="minorHAnsi" w:cstheme="minorHAnsi"/>
-          <w:sz w:val="32"/>
-          <w:szCs w:val="32"/>
-        </w:rPr>
-        <w:t xml:space="preserve"> (so exclude Spain &amp; Russia) → requires </w:t>
-      </w:r>
-      <w:r>
-        <w:rPr>
-          <w:rStyle w:val="Strong"/>
-          <w:rFonts w:asciiTheme="minorHAnsi" w:hAnsiTheme="minorHAnsi" w:cstheme="minorHAnsi"/>
-          <w:sz w:val="32"/>
-          <w:szCs w:val="32"/>
-        </w:rPr>
-        <w:t>INNER JOIN</w:t>
-      </w:r>
-      <w:r>
-        <w:rPr>
-          <w:rFonts w:asciiTheme="minorHAnsi" w:hAnsiTheme="minorHAnsi" w:cstheme="minorHAnsi"/>
-          <w:sz w:val="32"/>
-          <w:szCs w:val="32"/>
-        </w:rPr>
-        <w:t xml:space="preserve"> between country and city.</w:t>
-      </w:r>
-    </w:p>
-    <w:p>
-      <w:pPr>
-        <w:pStyle w:val="NormalWeb"/>
-        <w:numPr>
-          <w:ilvl w:val="0"/>
-          <w:numId w:val="2"/>
-        </w:numPr>
-        <w:rPr>
-          <w:rFonts w:asciiTheme="minorHAnsi" w:hAnsiTheme="minorHAnsi" w:cstheme="minorHAnsi"/>
-          <w:sz w:val="32"/>
-          <w:szCs w:val="32"/>
-        </w:rPr>
-      </w:pPr>
-      <w:r>
-        <w:rPr>
-          <w:rFonts w:asciiTheme="minorHAnsi" w:hAnsiTheme="minorHAnsi" w:cstheme="minorHAnsi"/>
-          <w:sz w:val="32"/>
-          <w:szCs w:val="32"/>
-        </w:rPr>
-        <w:t xml:space="preserve">Still include cities even if they have no customers → requires </w:t>
-      </w:r>
-      <w:r>
-        <w:rPr>
-          <w:rStyle w:val="Strong"/>
-          <w:rFonts w:asciiTheme="minorHAnsi" w:hAnsiTheme="minorHAnsi" w:cstheme="minorHAnsi"/>
-          <w:sz w:val="32"/>
-          <w:szCs w:val="32"/>
-        </w:rPr>
-        <w:t>LEFT JOIN</w:t>
-      </w:r>
-      <w:r>
-        <w:rPr>
-          <w:rFonts w:asciiTheme="minorHAnsi" w:hAnsiTheme="minorHAnsi" w:cstheme="minorHAnsi"/>
-          <w:sz w:val="32"/>
-          <w:szCs w:val="32"/>
-        </w:rPr>
-        <w:t xml:space="preserve"> with customer.</w:t>
-      </w:r>
-    </w:p>
-    <w:p>
-      <w:pPr>
-        <w:pStyle w:val="NormalWeb"/>
-        <w:rPr>
-          <w:rFonts w:asciiTheme="minorHAnsi" w:hAnsiTheme="minorHAnsi" w:cstheme="minorHAnsi"/>
-          <w:sz w:val="32"/>
-          <w:szCs w:val="32"/>
-        </w:rPr>
-      </w:pPr>
-    </w:p>
-    <w:p>
-      <w:pPr>
-        <w:pStyle w:val="NormalWeb"/>
-        <w:rPr>
-          <w:rFonts w:asciiTheme="minorHAnsi" w:hAnsiTheme="minorHAnsi" w:cstheme="minorHAnsi"/>
-          <w:sz w:val="32"/>
-          <w:szCs w:val="32"/>
-        </w:rPr>
-      </w:pPr>
-      <w:r>
-        <w:rPr>
-          <w:rFonts w:asciiTheme="minorHAnsi" w:hAnsiTheme="minorHAnsi" w:cstheme="minorHAnsi"/>
-          <w:sz w:val="32"/>
-          <w:szCs w:val="32"/>
-        </w:rPr>
-        <w:t xml:space="preserve">SELECT </w:t>
-      </w:r>
-    </w:p>
-    <w:p>
-      <w:pPr>
-        <w:pStyle w:val="NormalWeb"/>
-        <w:rPr>
-          <w:rFonts w:asciiTheme="minorHAnsi" w:hAnsiTheme="minorHAnsi" w:cstheme="minorHAnsi"/>
-          <w:sz w:val="32"/>
-          <w:szCs w:val="32"/>
-        </w:rPr>
-      </w:pPr>
-      <w:r>
-        <w:rPr>
-          <w:rFonts w:asciiTheme="minorHAnsi" w:hAnsiTheme="minorHAnsi" w:cstheme="minorHAnsi"/>
-          <w:sz w:val="32"/>
-          <w:szCs w:val="32"/>
-        </w:rPr>
-        <w:t xml:space="preserve">    </w:t>
-      </w:r>
-      <w:proofErr w:type="spellStart"/>
-      <w:proofErr w:type="gramStart"/>
-      <w:r>
-        <w:rPr>
-          <w:rFonts w:asciiTheme="minorHAnsi" w:hAnsiTheme="minorHAnsi" w:cstheme="minorHAnsi"/>
-          <w:sz w:val="32"/>
-          <w:szCs w:val="32"/>
-        </w:rPr>
-        <w:t>country.country_name</w:t>
-      </w:r>
-      <w:proofErr w:type="spellEnd"/>
-      <w:proofErr w:type="gramEnd"/>
-      <w:r>
-        <w:rPr>
-          <w:rFonts w:asciiTheme="minorHAnsi" w:hAnsiTheme="minorHAnsi" w:cstheme="minorHAnsi"/>
-          <w:sz w:val="32"/>
-          <w:szCs w:val="32"/>
-        </w:rPr>
-        <w:t xml:space="preserve"> AS Country,</w:t>
-      </w:r>
-    </w:p>
-    <w:p>
-      <w:pPr>
-        <w:pStyle w:val="NormalWeb"/>
-        <w:rPr>
-          <w:rFonts w:asciiTheme="minorHAnsi" w:hAnsiTheme="minorHAnsi" w:cstheme="minorHAnsi"/>
-          <w:sz w:val="32"/>
-          <w:szCs w:val="32"/>
-        </w:rPr>
-      </w:pPr>
-      <w:r>
-        <w:rPr>
-          <w:rFonts w:asciiTheme="minorHAnsi" w:hAnsiTheme="minorHAnsi" w:cstheme="minorHAnsi"/>
-          <w:sz w:val="32"/>
-          <w:szCs w:val="32"/>
-        </w:rPr>
-        <w:t xml:space="preserve">    </w:t>
-      </w:r>
-      <w:proofErr w:type="spellStart"/>
-      <w:proofErr w:type="gramStart"/>
-      <w:r>
-        <w:rPr>
-          <w:rFonts w:asciiTheme="minorHAnsi" w:hAnsiTheme="minorHAnsi" w:cstheme="minorHAnsi"/>
-          <w:sz w:val="32"/>
-          <w:szCs w:val="32"/>
-        </w:rPr>
-        <w:t>city.city_name</w:t>
-      </w:r>
-      <w:proofErr w:type="spellEnd"/>
-      <w:proofErr w:type="gramEnd"/>
-      <w:r>
-        <w:rPr>
-          <w:rFonts w:asciiTheme="minorHAnsi" w:hAnsiTheme="minorHAnsi" w:cstheme="minorHAnsi"/>
-          <w:sz w:val="32"/>
-          <w:szCs w:val="32"/>
-        </w:rPr>
-        <w:t xml:space="preserve"> AS City,</w:t>
-      </w:r>
-    </w:p>
-    <w:p>
-      <w:pPr>
-        <w:pStyle w:val="NormalWeb"/>
-        <w:rPr>
-          <w:rFonts w:asciiTheme="minorHAnsi" w:hAnsiTheme="minorHAnsi" w:cstheme="minorHAnsi"/>
-          <w:sz w:val="32"/>
-          <w:szCs w:val="32"/>
-        </w:rPr>
-      </w:pPr>
-      <w:r>
-        <w:rPr>
-          <w:rFonts w:asciiTheme="minorHAnsi" w:hAnsiTheme="minorHAnsi" w:cstheme="minorHAnsi"/>
-          <w:sz w:val="32"/>
-          <w:szCs w:val="32"/>
-        </w:rPr>
-        <w:t xml:space="preserve">    </w:t>
-      </w:r>
-      <w:proofErr w:type="spellStart"/>
-      <w:proofErr w:type="gramStart"/>
-      <w:r>
-        <w:rPr>
-          <w:rFonts w:asciiTheme="minorHAnsi" w:hAnsiTheme="minorHAnsi" w:cstheme="minorHAnsi"/>
-          <w:sz w:val="32"/>
-          <w:szCs w:val="32"/>
-        </w:rPr>
-        <w:t>customer.customer_name</w:t>
-      </w:r>
-      <w:proofErr w:type="spellEnd"/>
-      <w:proofErr w:type="gramEnd"/>
-      <w:r>
-        <w:rPr>
-          <w:rFonts w:asciiTheme="minorHAnsi" w:hAnsiTheme="minorHAnsi" w:cstheme="minorHAnsi"/>
-          <w:sz w:val="32"/>
-          <w:szCs w:val="32"/>
-        </w:rPr>
-        <w:t xml:space="preserve"> AS Customer</w:t>
-      </w:r>
-    </w:p>
-    <w:p>
-      <w:pPr>
-        <w:pStyle w:val="NormalWeb"/>
-        <w:rPr>
-          <w:rFonts w:asciiTheme="minorHAnsi" w:hAnsiTheme="minorHAnsi" w:cstheme="minorHAnsi"/>
-          <w:sz w:val="32"/>
-          <w:szCs w:val="32"/>
-        </w:rPr>
-      </w:pPr>
-      <w:r>
-        <w:rPr>
-          <w:rFonts w:asciiTheme="minorHAnsi" w:hAnsiTheme="minorHAnsi" w:cstheme="minorHAnsi"/>
-          <w:sz w:val="32"/>
-          <w:szCs w:val="32"/>
-        </w:rPr>
-        <w:t>FROM country</w:t>
-      </w:r>
-    </w:p>
-    <w:p>
-      <w:pPr>
-        <w:pStyle w:val="NormalWeb"/>
-        <w:rPr>
-          <w:rFonts w:asciiTheme="minorHAnsi" w:hAnsiTheme="minorHAnsi" w:cstheme="minorHAnsi"/>
-          <w:sz w:val="32"/>
-          <w:szCs w:val="32"/>
-        </w:rPr>
-      </w:pPr>
-      <w:r>
-        <w:rPr>
-          <w:rFonts w:asciiTheme="minorHAnsi" w:hAnsiTheme="minorHAnsi" w:cstheme="minorHAnsi"/>
-          <w:sz w:val="32"/>
-          <w:szCs w:val="32"/>
-        </w:rPr>
-        <w:t xml:space="preserve">INNER JOIN city </w:t>
-      </w:r>
-    </w:p>
-    <w:p>
-      <w:pPr>
-        <w:pStyle w:val="NormalWeb"/>
-        <w:rPr>
-          <w:rFonts w:asciiTheme="minorHAnsi" w:hAnsiTheme="minorHAnsi" w:cstheme="minorHAnsi"/>
-          <w:sz w:val="32"/>
-          <w:szCs w:val="32"/>
-        </w:rPr>
-      </w:pPr>
-      <w:r>
-        <w:rPr>
-          <w:rFonts w:asciiTheme="minorHAnsi" w:hAnsiTheme="minorHAnsi" w:cstheme="minorHAnsi"/>
-          <w:sz w:val="32"/>
-          <w:szCs w:val="32"/>
-        </w:rPr>
-        <w:t xml:space="preserve">    ON </w:t>
-      </w:r>
-      <w:proofErr w:type="spellStart"/>
-      <w:r>
-        <w:rPr>
-          <w:rFonts w:asciiTheme="minorHAnsi" w:hAnsiTheme="minorHAnsi" w:cstheme="minorHAnsi"/>
-          <w:sz w:val="32"/>
-          <w:szCs w:val="32"/>
-        </w:rPr>
-        <w:t>country.country_id</w:t>
-      </w:r>
-      <w:proofErr w:type="spellEnd"/>
-      <w:r>
-        <w:rPr>
-          <w:rFonts w:asciiTheme="minorHAnsi" w:hAnsiTheme="minorHAnsi" w:cstheme="minorHAnsi"/>
-          <w:sz w:val="32"/>
-          <w:szCs w:val="32"/>
-        </w:rPr>
-        <w:t xml:space="preserve"> = </w:t>
-      </w:r>
-      <w:proofErr w:type="spellStart"/>
-      <w:r>
-        <w:rPr>
-          <w:rFonts w:asciiTheme="minorHAnsi" w:hAnsiTheme="minorHAnsi" w:cstheme="minorHAnsi"/>
-          <w:sz w:val="32"/>
-          <w:szCs w:val="32"/>
-        </w:rPr>
-        <w:t>city.country_id</w:t>
-      </w:r>
-      <w:proofErr w:type="spellEnd"/>
-    </w:p>
-    <w:p>
-      <w:pPr>
-        <w:pStyle w:val="NormalWeb"/>
-        <w:rPr>
-          <w:rFonts w:asciiTheme="minorHAnsi" w:hAnsiTheme="minorHAnsi" w:cstheme="minorHAnsi"/>
-          <w:sz w:val="32"/>
-          <w:szCs w:val="32"/>
-        </w:rPr>
-      </w:pPr>
-      <w:r>
-        <w:rPr>
-          <w:rFonts w:asciiTheme="minorHAnsi" w:hAnsiTheme="minorHAnsi" w:cstheme="minorHAnsi"/>
-          <w:sz w:val="32"/>
-          <w:szCs w:val="32"/>
-        </w:rPr>
-        <w:t xml:space="preserve">LEFT JOIN customer </w:t>
-      </w:r>
-    </w:p>
-    <w:p>
-      <w:pPr>
-        <w:pStyle w:val="NormalWeb"/>
-        <w:rPr>
-          <w:rFonts w:asciiTheme="minorHAnsi" w:hAnsiTheme="minorHAnsi" w:cstheme="minorHAnsi"/>
-          <w:sz w:val="32"/>
-          <w:szCs w:val="32"/>
-        </w:rPr>
-      </w:pPr>
-      <w:r>
-        <w:rPr>
-          <w:rFonts w:asciiTheme="minorHAnsi" w:hAnsiTheme="minorHAnsi" w:cstheme="minorHAnsi"/>
-          <w:sz w:val="32"/>
-          <w:szCs w:val="32"/>
-        </w:rPr>
-        <w:t xml:space="preserve">    ON </w:t>
-      </w:r>
-      <w:proofErr w:type="spellStart"/>
-      <w:r>
-        <w:rPr>
-          <w:rFonts w:asciiTheme="minorHAnsi" w:hAnsiTheme="minorHAnsi" w:cstheme="minorHAnsi"/>
-          <w:sz w:val="32"/>
-          <w:szCs w:val="32"/>
-        </w:rPr>
-        <w:t>city.city_id</w:t>
-      </w:r>
-      <w:proofErr w:type="spellEnd"/>
-      <w:r>
-        <w:rPr>
-          <w:rFonts w:asciiTheme="minorHAnsi" w:hAnsiTheme="minorHAnsi" w:cstheme="minorHAnsi"/>
-          <w:sz w:val="32"/>
-          <w:szCs w:val="32"/>
-        </w:rPr>
-        <w:t xml:space="preserve"> = </w:t>
-      </w:r>
-      <w:proofErr w:type="spellStart"/>
-      <w:r>
-        <w:rPr>
-          <w:rFonts w:asciiTheme="minorHAnsi" w:hAnsiTheme="minorHAnsi" w:cstheme="minorHAnsi"/>
-          <w:sz w:val="32"/>
-          <w:szCs w:val="32"/>
-        </w:rPr>
-        <w:t>customer.city_id</w:t>
-      </w:r>
-      <w:proofErr w:type="spellEnd"/>
-    </w:p>
-    <w:p>
-      <w:pPr>
-        <w:pStyle w:val="NormalWeb"/>
-        <w:rPr>
-          <w:rFonts w:asciiTheme="minorHAnsi" w:hAnsiTheme="minorHAnsi" w:cstheme="minorHAnsi"/>
-          <w:sz w:val="32"/>
-          <w:szCs w:val="32"/>
-        </w:rPr>
-      </w:pPr>
-      <w:r>
-        <w:rPr>
-          <w:rFonts w:asciiTheme="minorHAnsi" w:hAnsiTheme="minorHAnsi" w:cstheme="minorHAnsi"/>
-          <w:sz w:val="32"/>
-          <w:szCs w:val="32"/>
-        </w:rPr>
-        <w:t xml:space="preserve">ORDER BY </w:t>
-      </w:r>
-      <w:proofErr w:type="spellStart"/>
-      <w:r>
-        <w:rPr>
-          <w:rFonts w:asciiTheme="minorHAnsi" w:hAnsiTheme="minorHAnsi" w:cstheme="minorHAnsi"/>
-          <w:sz w:val="32"/>
-          <w:szCs w:val="32"/>
-        </w:rPr>
-        <w:t>country.country_name</w:t>
-      </w:r>
-      <w:proofErr w:type="spellEnd"/>
-      <w:r>
-        <w:rPr>
-          <w:rFonts w:asciiTheme="minorHAnsi" w:hAnsiTheme="minorHAnsi" w:cstheme="minorHAnsi"/>
-          <w:sz w:val="32"/>
-          <w:szCs w:val="32"/>
-        </w:rPr>
-        <w:t xml:space="preserve">, </w:t>
-      </w:r>
-      <w:proofErr w:type="spellStart"/>
-      <w:r>
-        <w:rPr>
-          <w:rFonts w:asciiTheme="minorHAnsi" w:hAnsiTheme="minorHAnsi" w:cstheme="minorHAnsi"/>
-          <w:sz w:val="32"/>
-          <w:szCs w:val="32"/>
-        </w:rPr>
-        <w:t>city.city_name</w:t>
-      </w:r>
-      <w:proofErr w:type="spellEnd"/>
-      <w:r>
-        <w:rPr>
-          <w:rFonts w:asciiTheme="minorHAnsi" w:hAnsiTheme="minorHAnsi" w:cstheme="minorHAnsi"/>
-          <w:sz w:val="32"/>
-          <w:szCs w:val="32"/>
-        </w:rPr>
-        <w:t xml:space="preserve">, </w:t>
-      </w:r>
-      <w:proofErr w:type="spellStart"/>
-      <w:r>
-        <w:rPr>
-          <w:rFonts w:asciiTheme="minorHAnsi" w:hAnsiTheme="minorHAnsi" w:cstheme="minorHAnsi"/>
-          <w:sz w:val="32"/>
-          <w:szCs w:val="32"/>
-        </w:rPr>
-        <w:t>customer.customer_name</w:t>
-      </w:r>
-      <w:proofErr w:type="spellEnd"/>
-      <w:r>
-        <w:rPr>
-          <w:rFonts w:asciiTheme="minorHAnsi" w:hAnsiTheme="minorHAnsi" w:cstheme="minorHAnsi"/>
-          <w:sz w:val="32"/>
-          <w:szCs w:val="32"/>
-        </w:rPr>
-        <w:t>;</w:t>
-      </w:r>
-    </w:p>
-    <w:p>
-      <w:pPr>
-        <w:pStyle w:val="NormalWeb"/>
-        <w:rPr>
-          <w:rFonts w:asciiTheme="minorHAnsi" w:hAnsiTheme="minorHAnsi" w:cstheme="minorHAnsi"/>
-          <w:sz w:val="32"/>
-          <w:szCs w:val="32"/>
-        </w:rPr>
-      </w:pPr>
-      <w:r>
-        <w:rPr>
-          <w:rFonts w:asciiTheme="minorHAnsi" w:hAnsiTheme="minorHAnsi" w:cstheme="minorHAnsi"/>
-          <w:sz w:val="32"/>
-          <w:szCs w:val="32"/>
-        </w:rPr>
-        <w:lastRenderedPageBreak/>
-        <w:t>This ensures:</w:t>
-      </w:r>
-    </w:p>
-    <w:p>
-      <w:pPr>
-        <w:pStyle w:val="NormalWeb"/>
-        <w:numPr>
-          <w:ilvl w:val="0"/>
-          <w:numId w:val="4"/>
-        </w:numPr>
-        <w:rPr>
-          <w:rFonts w:asciiTheme="minorHAnsi" w:hAnsiTheme="minorHAnsi" w:cstheme="minorHAnsi"/>
-          <w:sz w:val="32"/>
-          <w:szCs w:val="32"/>
-        </w:rPr>
-      </w:pPr>
-      <w:r>
-        <w:rPr>
-          <w:rFonts w:asciiTheme="minorHAnsi" w:hAnsiTheme="minorHAnsi" w:cstheme="minorHAnsi"/>
-          <w:sz w:val="32"/>
-          <w:szCs w:val="32"/>
-        </w:rPr>
-        <w:t xml:space="preserve">Only countries with </w:t>
-      </w:r>
-      <w:r>
-        <w:rPr>
-          <w:rStyle w:val="Strong"/>
-          <w:rFonts w:asciiTheme="minorHAnsi" w:hAnsiTheme="minorHAnsi" w:cstheme="minorHAnsi"/>
-          <w:sz w:val="32"/>
-          <w:szCs w:val="32"/>
-        </w:rPr>
-        <w:t>cities</w:t>
-      </w:r>
-      <w:r>
-        <w:rPr>
-          <w:rFonts w:asciiTheme="minorHAnsi" w:hAnsiTheme="minorHAnsi" w:cstheme="minorHAnsi"/>
-          <w:sz w:val="32"/>
-          <w:szCs w:val="32"/>
-        </w:rPr>
-        <w:t xml:space="preserve"> appear.</w:t>
-      </w:r>
-    </w:p>
-    <w:p>
-      <w:pPr>
-        <w:pStyle w:val="NormalWeb"/>
-        <w:numPr>
-          <w:ilvl w:val="0"/>
-          <w:numId w:val="4"/>
-        </w:numPr>
-        <w:rPr>
-          <w:rFonts w:asciiTheme="minorHAnsi" w:hAnsiTheme="minorHAnsi" w:cstheme="minorHAnsi"/>
-          <w:sz w:val="32"/>
-          <w:szCs w:val="32"/>
-        </w:rPr>
-      </w:pPr>
-      <w:r>
-        <w:rPr>
-          <w:rFonts w:asciiTheme="minorHAnsi" w:hAnsiTheme="minorHAnsi" w:cstheme="minorHAnsi"/>
-          <w:sz w:val="32"/>
-          <w:szCs w:val="32"/>
-        </w:rPr>
-        <w:t xml:space="preserve">Cities are listed even if </w:t>
-      </w:r>
-      <w:r>
-        <w:rPr>
-          <w:rStyle w:val="Strong"/>
-          <w:rFonts w:asciiTheme="minorHAnsi" w:hAnsiTheme="minorHAnsi" w:cstheme="minorHAnsi"/>
-          <w:sz w:val="32"/>
-          <w:szCs w:val="32"/>
-        </w:rPr>
-        <w:t>no customers</w:t>
-      </w:r>
-      <w:r>
-        <w:rPr>
-          <w:rFonts w:asciiTheme="minorHAnsi" w:hAnsiTheme="minorHAnsi" w:cstheme="minorHAnsi"/>
-          <w:sz w:val="32"/>
-          <w:szCs w:val="32"/>
-        </w:rPr>
-        <w:t xml:space="preserve"> exist.</w:t>
-      </w:r>
-    </w:p>
-    <w:p>
-      <w:pPr>
-        <w:pStyle w:val="NormalWeb"/>
-        <w:numPr>
-          <w:ilvl w:val="0"/>
-          <w:numId w:val="4"/>
-        </w:numPr>
-        <w:rPr>
-          <w:rFonts w:asciiTheme="minorHAnsi" w:hAnsiTheme="minorHAnsi" w:cstheme="minorHAnsi"/>
-          <w:sz w:val="32"/>
-          <w:szCs w:val="32"/>
-        </w:rPr>
-      </w:pPr>
-      <w:r>
-        <w:rPr>
-          <w:rFonts w:asciiTheme="minorHAnsi" w:hAnsiTheme="minorHAnsi" w:cstheme="minorHAnsi"/>
-          <w:sz w:val="32"/>
-          <w:szCs w:val="32"/>
-        </w:rPr>
-        <w:t>Customers are included when present.</w:t>
-      </w:r>
-    </w:p>
-    <w:p>
-      <w:pPr>
-        <w:spacing w:before="100" w:beforeAutospacing="1" w:after="100" w:afterAutospacing="1" w:line="240" w:lineRule="auto"/>
-        <w:rPr>
-          <w:rFonts w:eastAsia="Times New Roman" w:cstheme="minorHAnsi"/>
-          <w:sz w:val="32"/>
-          <w:szCs w:val="32"/>
-          <w:lang w:eastAsia="en-IN"/>
-        </w:rPr>
-      </w:pPr>
-    </w:p>
-    <w:p>
-      <w:pPr>
-        <w:rPr>
-          <w:rFonts w:cstheme="minorHAnsi"/>
-        </w:rPr>
-      </w:pPr>
-      <w:bookmarkStart w:id="0" w:name="_GoBack"/>
-      <w:bookmarkEnd w:id="0"/>
+          <w:rFonts w:cstheme="minorHAnsi"/>
+          <w:sz w:val="32"/>
+          <w:szCs w:val="32"/>
+        </w:rPr>
+        <w:t xml:space="preserve"> ASC;</w:t>
+      </w:r>
+    </w:p>
+    <w:p>
+      <w:pPr>
+        <w:rPr>
+          <w:rFonts w:cstheme="minorHAnsi"/>
+          <w:sz w:val="32"/>
+          <w:szCs w:val="32"/>
+        </w:rPr>
+      </w:pPr>
+    </w:p>
+    <w:p>
+      <w:pPr>
+        <w:pStyle w:val="ListParagraph"/>
+        <w:rPr>
+          <w:rFonts w:cstheme="minorHAnsi"/>
+          <w:sz w:val="32"/>
+          <w:szCs w:val="32"/>
+        </w:rPr>
+      </w:pPr>
+    </w:p>
+    <w:p>
+      <w:pPr>
+        <w:pStyle w:val="ListParagraph"/>
+        <w:rPr>
+          <w:rFonts w:cstheme="minorHAnsi"/>
+          <w:sz w:val="32"/>
+          <w:szCs w:val="32"/>
+        </w:rPr>
+      </w:pPr>
+    </w:p>
+    <w:p>
+      <w:pPr>
+        <w:pStyle w:val="ListParagraph"/>
+        <w:rPr>
+          <w:rFonts w:cstheme="minorHAnsi"/>
+          <w:sz w:val="32"/>
+          <w:szCs w:val="32"/>
+        </w:rPr>
+      </w:pPr>
     </w:p>
     <w:sectPr>
       <w:pgSz w:w="11906" w:h="16838"/>
@@ -1992,6 +2394,95 @@
       </w:rPr>
     </w:lvl>
   </w:abstractNum>
+  <w:abstractNum w:abstractNumId="4">
+    <w:nsid w:val="646530E7"/>
+    <w:multiLevelType w:val="hybridMultilevel"/>
+    <w:tmpl w:val="F74E19E6"/>
+    <w:lvl w:ilvl="0" w:tplc="4009000F">
+      <w:start w:val="1"/>
+      <w:numFmt w:val="decimal"/>
+      <w:lvlText w:val="%1."/>
+      <w:lvlJc w:val="left"/>
+      <w:pPr>
+        <w:ind w:left="720" w:hanging="360"/>
+      </w:pPr>
+      <w:rPr>
+        <w:rFonts w:hint="default"/>
+      </w:rPr>
+    </w:lvl>
+    <w:lvl w:ilvl="1" w:tplc="40090019" w:tentative="1">
+      <w:start w:val="1"/>
+      <w:numFmt w:val="lowerLetter"/>
+      <w:lvlText w:val="%2."/>
+      <w:lvlJc w:val="left"/>
+      <w:pPr>
+        <w:ind w:left="1440" w:hanging="360"/>
+      </w:pPr>
+    </w:lvl>
+    <w:lvl w:ilvl="2" w:tplc="4009001B" w:tentative="1">
+      <w:start w:val="1"/>
+      <w:numFmt w:val="lowerRoman"/>
+      <w:lvlText w:val="%3."/>
+      <w:lvlJc w:val="right"/>
+      <w:pPr>
+        <w:ind w:left="2160" w:hanging="180"/>
+      </w:pPr>
+    </w:lvl>
+    <w:lvl w:ilvl="3" w:tplc="4009000F" w:tentative="1">
+      <w:start w:val="1"/>
+      <w:numFmt w:val="decimal"/>
+      <w:lvlText w:val="%4."/>
+      <w:lvlJc w:val="left"/>
+      <w:pPr>
+        <w:ind w:left="2880" w:hanging="360"/>
+      </w:pPr>
+    </w:lvl>
+    <w:lvl w:ilvl="4" w:tplc="40090019" w:tentative="1">
+      <w:start w:val="1"/>
+      <w:numFmt w:val="lowerLetter"/>
+      <w:lvlText w:val="%5."/>
+      <w:lvlJc w:val="left"/>
+      <w:pPr>
+        <w:ind w:left="3600" w:hanging="360"/>
+      </w:pPr>
+    </w:lvl>
+    <w:lvl w:ilvl="5" w:tplc="4009001B" w:tentative="1">
+      <w:start w:val="1"/>
+      <w:numFmt w:val="lowerRoman"/>
+      <w:lvlText w:val="%6."/>
+      <w:lvlJc w:val="right"/>
+      <w:pPr>
+        <w:ind w:left="4320" w:hanging="180"/>
+      </w:pPr>
+    </w:lvl>
+    <w:lvl w:ilvl="6" w:tplc="4009000F" w:tentative="1">
+      <w:start w:val="1"/>
+      <w:numFmt w:val="decimal"/>
+      <w:lvlText w:val="%7."/>
+      <w:lvlJc w:val="left"/>
+      <w:pPr>
+        <w:ind w:left="5040" w:hanging="360"/>
+      </w:pPr>
+    </w:lvl>
+    <w:lvl w:ilvl="7" w:tplc="40090019" w:tentative="1">
+      <w:start w:val="1"/>
+      <w:numFmt w:val="lowerLetter"/>
+      <w:lvlText w:val="%8."/>
+      <w:lvlJc w:val="left"/>
+      <w:pPr>
+        <w:ind w:left="5760" w:hanging="360"/>
+      </w:pPr>
+    </w:lvl>
+    <w:lvl w:ilvl="8" w:tplc="4009001B" w:tentative="1">
+      <w:start w:val="1"/>
+      <w:numFmt w:val="lowerRoman"/>
+      <w:lvlText w:val="%9."/>
+      <w:lvlJc w:val="right"/>
+      <w:pPr>
+        <w:ind w:left="6480" w:hanging="180"/>
+      </w:pPr>
+    </w:lvl>
+  </w:abstractNum>
   <w:num w:numId="1">
     <w:abstractNumId w:val="3"/>
   </w:num>
@@ -2003,6 +2494,9 @@
   </w:num>
   <w:num w:numId="4">
     <w:abstractNumId w:val="0"/>
+  </w:num>
+  <w:num w:numId="5">
+    <w:abstractNumId w:val="4"/>
   </w:num>
 </w:numbering>
 </file>
@@ -2187,6 +2681,31 @@
       <w:lang w:eastAsia="en-IN"/>
     </w:rPr>
   </w:style>
+  <w:style w:type="paragraph" w:styleId="Heading4">
+    <w:name w:val="heading 4"/>
+    <w:basedOn w:val="Normal"/>
+    <w:next w:val="Normal"/>
+    <w:link w:val="Heading4Char"/>
+    <w:uiPriority w:val="9"/>
+    <w:semiHidden/>
+    <w:unhideWhenUsed/>
+    <w:qFormat/>
+    <w:rsid w:val="009D7013"/>
+    <w:pPr>
+      <w:keepNext/>
+      <w:keepLines/>
+      <w:spacing w:before="200" w:after="0"/>
+      <w:outlineLvl w:val="3"/>
+    </w:pPr>
+    <w:rPr>
+      <w:rFonts w:asciiTheme="majorHAnsi" w:eastAsiaTheme="majorEastAsia" w:hAnsiTheme="majorHAnsi" w:cstheme="majorBidi"/>
+      <w:b/>
+      <w:bCs/>
+      <w:i/>
+      <w:iCs/>
+      <w:color w:val="4F81BD" w:themeColor="accent1"/>
+    </w:rPr>
+  </w:style>
   <w:style w:type="character" w:default="1" w:styleId="DefaultParagraphFont">
     <w:name w:val="Default Paragraph Font"/>
     <w:uiPriority w:val="1"/>
@@ -2268,6 +2787,33 @@
       <w:rFonts w:ascii="Courier New" w:eastAsia="Times New Roman" w:hAnsi="Courier New" w:cs="Courier New"/>
       <w:sz w:val="20"/>
       <w:szCs w:val="20"/>
+    </w:rPr>
+  </w:style>
+  <w:style w:type="paragraph" w:styleId="ListParagraph">
+    <w:name w:val="List Paragraph"/>
+    <w:basedOn w:val="Normal"/>
+    <w:uiPriority w:val="34"/>
+    <w:qFormat/>
+    <w:rsid w:val="009D7013"/>
+    <w:pPr>
+      <w:ind w:left="720"/>
+      <w:contextualSpacing/>
+    </w:pPr>
+  </w:style>
+  <w:style w:type="character" w:customStyle="1" w:styleId="Heading4Char">
+    <w:name w:val="Heading 4 Char"/>
+    <w:basedOn w:val="DefaultParagraphFont"/>
+    <w:link w:val="Heading4"/>
+    <w:uiPriority w:val="9"/>
+    <w:semiHidden/>
+    <w:rsid w:val="009D7013"/>
+    <w:rPr>
+      <w:rFonts w:asciiTheme="majorHAnsi" w:eastAsiaTheme="majorEastAsia" w:hAnsiTheme="majorHAnsi" w:cstheme="majorBidi"/>
+      <w:b/>
+      <w:bCs/>
+      <w:i/>
+      <w:iCs/>
+      <w:color w:val="4F81BD" w:themeColor="accent1"/>
     </w:rPr>
   </w:style>
 </w:styles>
@@ -2453,6 +2999,31 @@
       <w:lang w:eastAsia="en-IN"/>
     </w:rPr>
   </w:style>
+  <w:style w:type="paragraph" w:styleId="Heading4">
+    <w:name w:val="heading 4"/>
+    <w:basedOn w:val="Normal"/>
+    <w:next w:val="Normal"/>
+    <w:link w:val="Heading4Char"/>
+    <w:uiPriority w:val="9"/>
+    <w:semiHidden/>
+    <w:unhideWhenUsed/>
+    <w:qFormat/>
+    <w:rsid w:val="009D7013"/>
+    <w:pPr>
+      <w:keepNext/>
+      <w:keepLines/>
+      <w:spacing w:before="200" w:after="0"/>
+      <w:outlineLvl w:val="3"/>
+    </w:pPr>
+    <w:rPr>
+      <w:rFonts w:asciiTheme="majorHAnsi" w:eastAsiaTheme="majorEastAsia" w:hAnsiTheme="majorHAnsi" w:cstheme="majorBidi"/>
+      <w:b/>
+      <w:bCs/>
+      <w:i/>
+      <w:iCs/>
+      <w:color w:val="4F81BD" w:themeColor="accent1"/>
+    </w:rPr>
+  </w:style>
   <w:style w:type="character" w:default="1" w:styleId="DefaultParagraphFont">
     <w:name w:val="Default Paragraph Font"/>
     <w:uiPriority w:val="1"/>
@@ -2534,6 +3105,33 @@
       <w:rFonts w:ascii="Courier New" w:eastAsia="Times New Roman" w:hAnsi="Courier New" w:cs="Courier New"/>
       <w:sz w:val="20"/>
       <w:szCs w:val="20"/>
+    </w:rPr>
+  </w:style>
+  <w:style w:type="paragraph" w:styleId="ListParagraph">
+    <w:name w:val="List Paragraph"/>
+    <w:basedOn w:val="Normal"/>
+    <w:uiPriority w:val="34"/>
+    <w:qFormat/>
+    <w:rsid w:val="009D7013"/>
+    <w:pPr>
+      <w:ind w:left="720"/>
+      <w:contextualSpacing/>
+    </w:pPr>
+  </w:style>
+  <w:style w:type="character" w:customStyle="1" w:styleId="Heading4Char">
+    <w:name w:val="Heading 4 Char"/>
+    <w:basedOn w:val="DefaultParagraphFont"/>
+    <w:link w:val="Heading4"/>
+    <w:uiPriority w:val="9"/>
+    <w:semiHidden/>
+    <w:rsid w:val="009D7013"/>
+    <w:rPr>
+      <w:rFonts w:asciiTheme="majorHAnsi" w:eastAsiaTheme="majorEastAsia" w:hAnsiTheme="majorHAnsi" w:cstheme="majorBidi"/>
+      <w:b/>
+      <w:bCs/>
+      <w:i/>
+      <w:iCs/>
+      <w:color w:val="4F81BD" w:themeColor="accent1"/>
     </w:rPr>
   </w:style>
 </w:styles>
